--- a/Semestre I/COMPETENCIAS COMUNICATIVAS/PLANTILLA TAREA 5_Infografia_Nombre y Apellidos_#grupo colaborativo.docx
+++ b/Semestre I/COMPETENCIAS COMUNICATIVAS/PLANTILLA TAREA 5_Infografia_Nombre y Apellidos_#grupo colaborativo.docx
@@ -1,6 +1,6 @@
 
 <file path=word/document.xml><?xml version="1.0" encoding="utf-8"?>
-<w:document xmlns:wpc="http://schemas.microsoft.com/office/word/2010/wordprocessingCanvas" xmlns:cx="http://schemas.microsoft.com/office/drawing/2014/chartex" xmlns:cx1="http://schemas.microsoft.com/office/drawing/2015/9/8/chartex" xmlns:mc="http://schemas.openxmlformats.org/markup-compatibility/2006" xmlns:o="urn:schemas-microsoft-com:office:office" xmlns:r="http://schemas.openxmlformats.org/officeDocument/2006/relationships" xmlns:m="http://schemas.openxmlformats.org/officeDocument/2006/math" xmlns:v="urn:schemas-microsoft-com:vml" xmlns:wp14="http://schemas.microsoft.com/office/word/2010/wordprocessingDrawing" xmlns:wp="http://schemas.openxmlformats.org/drawingml/2006/wordprocessingDrawing" xmlns:w10="urn:schemas-microsoft-com:office:word" xmlns:w="http://schemas.openxmlformats.org/wordprocessingml/2006/main" xmlns:w14="http://schemas.microsoft.com/office/word/2010/wordml" xmlns:w15="http://schemas.microsoft.com/office/word/2012/wordml" xmlns:w16se="http://schemas.microsoft.com/office/word/2015/wordml/symex" xmlns:wpg="http://schemas.microsoft.com/office/word/2010/wordprocessingGroup" xmlns:wpi="http://schemas.microsoft.com/office/word/2010/wordprocessingInk" xmlns:wne="http://schemas.microsoft.com/office/word/2006/wordml" xmlns:wps="http://schemas.microsoft.com/office/word/2010/wordprocessingShape" mc:Ignorable="w14 w15 w16se wp14">
+<w:document xmlns:wpc="http://schemas.microsoft.com/office/word/2010/wordprocessingCanvas" xmlns:cx="http://schemas.microsoft.com/office/drawing/2014/chartex" xmlns:mc="http://schemas.openxmlformats.org/markup-compatibility/2006" xmlns:o="urn:schemas-microsoft-com:office:office" xmlns:r="http://schemas.openxmlformats.org/officeDocument/2006/relationships" xmlns:m="http://schemas.openxmlformats.org/officeDocument/2006/math" xmlns:v="urn:schemas-microsoft-com:vml" xmlns:wp14="http://schemas.microsoft.com/office/word/2010/wordprocessingDrawing" xmlns:wp="http://schemas.openxmlformats.org/drawingml/2006/wordprocessingDrawing" xmlns:w10="urn:schemas-microsoft-com:office:word" xmlns:w="http://schemas.openxmlformats.org/wordprocessingml/2006/main" xmlns:w14="http://schemas.microsoft.com/office/word/2010/wordml" xmlns:w15="http://schemas.microsoft.com/office/word/2012/wordml" xmlns:w16se="http://schemas.microsoft.com/office/word/2015/wordml/symex" xmlns:wpg="http://schemas.microsoft.com/office/word/2010/wordprocessingGroup" xmlns:wpi="http://schemas.microsoft.com/office/word/2010/wordprocessingInk" xmlns:wne="http://schemas.microsoft.com/office/word/2006/wordml" xmlns:wps="http://schemas.microsoft.com/office/word/2010/wordprocessingShape" mc:Ignorable="w14 w15 w16se wp14">
   <w:body>
     <w:p>
       <w:pPr>
@@ -194,7 +194,27 @@
           <w:highlight w:val="yellow"/>
         </w:rPr>
         <w:tab/>
-        <w:t>Celular #:____</w:t>
+        <w:t xml:space="preserve">Celular </w:t>
+      </w:r>
+      <w:proofErr w:type="gramStart"/>
+      <w:r>
+        <w:rPr>
+          <w:rFonts w:ascii="Times New Roman" w:hAnsi="Times New Roman" w:cs="Times New Roman"/>
+          <w:sz w:val="24"/>
+          <w:szCs w:val="24"/>
+          <w:highlight w:val="yellow"/>
+        </w:rPr>
+        <w:t>#:_</w:t>
+      </w:r>
+      <w:proofErr w:type="gramEnd"/>
+      <w:r>
+        <w:rPr>
+          <w:rFonts w:ascii="Times New Roman" w:hAnsi="Times New Roman" w:cs="Times New Roman"/>
+          <w:sz w:val="24"/>
+          <w:szCs w:val="24"/>
+          <w:highlight w:val="yellow"/>
+        </w:rPr>
+        <w:t>___</w:t>
       </w:r>
     </w:p>
     <w:p>
@@ -933,8 +953,18 @@
           <w:sz w:val="24"/>
           <w:szCs w:val="24"/>
         </w:rPr>
-        <w:t>egún la Real Academia de la lengua Española</w:t>
-      </w:r>
+        <w:t xml:space="preserve">egún la Real Academia de la lengua </w:t>
+      </w:r>
+      <w:proofErr w:type="gramStart"/>
+      <w:r>
+        <w:rPr>
+          <w:rFonts w:ascii="Times New Roman" w:hAnsi="Times New Roman" w:cs="Times New Roman"/>
+          <w:sz w:val="24"/>
+          <w:szCs w:val="24"/>
+        </w:rPr>
+        <w:t>Española</w:t>
+      </w:r>
+      <w:proofErr w:type="gramEnd"/>
       <w:r>
         <w:rPr>
           <w:rFonts w:ascii="Times New Roman" w:hAnsi="Times New Roman" w:cs="Times New Roman"/>
@@ -1455,7 +1485,27 @@
           <w:sz w:val="24"/>
           <w:szCs w:val="24"/>
         </w:rPr>
-        <w:t>se conoce como linkear o enlazar un texto o una imagen. Recuerde tener muy en cuenta tod</w:t>
+        <w:t xml:space="preserve">se conoce como </w:t>
+      </w:r>
+      <w:proofErr w:type="spellStart"/>
+      <w:r>
+        <w:rPr>
+          <w:rFonts w:ascii="Times New Roman" w:hAnsi="Times New Roman" w:cs="Times New Roman"/>
+          <w:b/>
+          <w:sz w:val="24"/>
+          <w:szCs w:val="24"/>
+        </w:rPr>
+        <w:t>linkear</w:t>
+      </w:r>
+      <w:proofErr w:type="spellEnd"/>
+      <w:r>
+        <w:rPr>
+          <w:rFonts w:ascii="Times New Roman" w:hAnsi="Times New Roman" w:cs="Times New Roman"/>
+          <w:b/>
+          <w:sz w:val="24"/>
+          <w:szCs w:val="24"/>
+        </w:rPr>
+        <w:t xml:space="preserve"> o enlazar un texto o una imagen. Recuerde tener muy en cuenta tod</w:t>
       </w:r>
       <w:r>
         <w:rPr>
@@ -1577,20 +1627,30 @@
       <w:pPr>
         <w:spacing w:after="0" w:line="480" w:lineRule="auto"/>
         <w:rPr>
-          <w:rFonts w:ascii="Times New Roman" w:hAnsi="Times New Roman" w:cs="Times New Roman"/>
-          <w:sz w:val="24"/>
-          <w:szCs w:val="24"/>
-        </w:rPr>
-      </w:pPr>
-      <w:bookmarkStart w:id="1" w:name="_GoBack"/>
-      <w:r>
-        <w:rPr>
           <w:noProof/>
-          <w:lang w:eastAsia="es-CO"/>
-        </w:rPr>
+          <w:lang w:val="en-US"/>
+        </w:rPr>
+      </w:pPr>
+    </w:p>
+    <w:p>
+      <w:pPr>
+        <w:spacing w:after="0" w:line="480" w:lineRule="auto"/>
+        <w:jc w:val="center"/>
+        <w:rPr>
+          <w:rFonts w:ascii="Times New Roman" w:hAnsi="Times New Roman" w:cs="Times New Roman"/>
+          <w:sz w:val="24"/>
+          <w:szCs w:val="24"/>
+        </w:rPr>
+      </w:pPr>
+      <w:r>
+        <w:rPr>
+          <w:noProof/>
+          <w:lang w:val="en-US"/>
+        </w:rPr>
+        <w:lastRenderedPageBreak/>
         <w:drawing>
-          <wp:inline distT="0" distB="0" distL="0" distR="0" wp14:anchorId="6F9E6175" wp14:editId="1A71901A">
-            <wp:extent cx="4819650" cy="2991695"/>
+          <wp:inline distT="0" distB="0" distL="0" distR="0" wp14:anchorId="0A9C7B7D" wp14:editId="06498DDB">
+            <wp:extent cx="4540821" cy="4352925"/>
             <wp:effectExtent l="0" t="0" r="0" b="0"/>
             <wp:docPr id="1" name="Imagen 1"/>
             <wp:cNvGraphicFramePr>
@@ -1603,20 +1663,27 @@
                     <pic:cNvPr id="1" name=""/>
                     <pic:cNvPicPr/>
                   </pic:nvPicPr>
-                  <pic:blipFill>
+                  <pic:blipFill rotWithShape="1">
                     <a:blip r:embed="rId8"/>
-                    <a:stretch>
-                      <a:fillRect/>
-                    </a:stretch>
+                    <a:srcRect l="24440" t="10519" r="26340" b="5931"/>
+                    <a:stretch/>
                   </pic:blipFill>
-                  <pic:spPr>
+                  <pic:spPr bwMode="auto">
                     <a:xfrm>
                       <a:off x="0" y="0"/>
-                      <a:ext cx="4833638" cy="3000378"/>
+                      <a:ext cx="4544610" cy="4356558"/>
                     </a:xfrm>
                     <a:prstGeom prst="rect">
                       <a:avLst/>
                     </a:prstGeom>
+                    <a:ln>
+                      <a:noFill/>
+                    </a:ln>
+                    <a:extLst>
+                      <a:ext uri="{53640926-AAD7-44D8-BBD7-CCE9431645EC}">
+                        <a14:shadowObscured xmlns:a14="http://schemas.microsoft.com/office/drawing/2010/main"/>
+                      </a:ext>
+                    </a:extLst>
                   </pic:spPr>
                 </pic:pic>
               </a:graphicData>
@@ -1624,7 +1691,6 @@
           </wp:inline>
         </w:drawing>
       </w:r>
-      <w:bookmarkEnd w:id="1"/>
     </w:p>
     <w:p>
       <w:pPr>
@@ -1643,7 +1709,6 @@
           <w:sz w:val="24"/>
           <w:szCs w:val="24"/>
         </w:rPr>
-        <w:lastRenderedPageBreak/>
         <w:t xml:space="preserve">Referencias </w:t>
       </w:r>
     </w:p>
@@ -1652,82 +1717,117 @@
         <w:spacing w:line="480" w:lineRule="auto"/>
         <w:rPr>
           <w:rFonts w:ascii="Times New Roman" w:hAnsi="Times New Roman" w:cs="Times New Roman"/>
-          <w:sz w:val="24"/>
-          <w:szCs w:val="24"/>
-        </w:rPr>
-      </w:pPr>
-      <w:r>
-        <w:rPr>
-          <w:rFonts w:ascii="Times New Roman" w:hAnsi="Times New Roman" w:cs="Times New Roman"/>
-          <w:sz w:val="24"/>
-          <w:szCs w:val="24"/>
-          <w:highlight w:val="yellow"/>
-        </w:rPr>
-        <w:t xml:space="preserve">(Deben anexar las referencias de los documentos indicados en la guía para el desarrollo adecuado de la </w:t>
-      </w:r>
-      <w:r>
-        <w:rPr>
-          <w:rFonts w:ascii="Times New Roman" w:hAnsi="Times New Roman" w:cs="Times New Roman"/>
-          <w:sz w:val="24"/>
-          <w:szCs w:val="24"/>
-          <w:highlight w:val="yellow"/>
-        </w:rPr>
-        <w:t>TAREA 5</w:t>
-      </w:r>
-      <w:r>
-        <w:rPr>
-          <w:rFonts w:ascii="Times New Roman" w:hAnsi="Times New Roman" w:cs="Times New Roman"/>
-          <w:sz w:val="24"/>
-          <w:szCs w:val="24"/>
-          <w:highlight w:val="yellow"/>
-        </w:rPr>
-        <w:t xml:space="preserve"> y las fuentes de las citas utilizadas para fundamentar su texto expositivo</w:t>
-      </w:r>
-      <w:r>
-        <w:rPr>
-          <w:rFonts w:ascii="Times New Roman" w:hAnsi="Times New Roman" w:cs="Times New Roman"/>
-          <w:sz w:val="24"/>
-          <w:szCs w:val="24"/>
-          <w:highlight w:val="yellow"/>
-        </w:rPr>
-        <w:t>, cumpliendo con todas las norma</w:t>
-      </w:r>
-      <w:r>
-        <w:rPr>
-          <w:rFonts w:ascii="Times New Roman" w:hAnsi="Times New Roman" w:cs="Times New Roman"/>
-          <w:sz w:val="24"/>
-          <w:szCs w:val="24"/>
-          <w:highlight w:val="yellow"/>
-        </w:rPr>
-        <w:t>s</w:t>
-      </w:r>
-      <w:r>
-        <w:rPr>
-          <w:rFonts w:ascii="Times New Roman" w:hAnsi="Times New Roman" w:cs="Times New Roman"/>
-          <w:sz w:val="24"/>
-          <w:szCs w:val="24"/>
-          <w:highlight w:val="yellow"/>
-        </w:rPr>
-        <w:t xml:space="preserve"> APA</w:t>
-      </w:r>
-      <w:r>
-        <w:rPr>
-          <w:rFonts w:ascii="Times New Roman" w:hAnsi="Times New Roman" w:cs="Times New Roman"/>
-          <w:sz w:val="24"/>
-          <w:szCs w:val="24"/>
-          <w:highlight w:val="yellow"/>
-        </w:rPr>
-        <w:t>, esto incluye fotografías o ilustraciones de internet usadas para diseñar la infografía.</w:t>
-      </w:r>
-      <w:r>
-        <w:rPr>
-          <w:rFonts w:ascii="Times New Roman" w:hAnsi="Times New Roman" w:cs="Times New Roman"/>
-          <w:sz w:val="24"/>
-          <w:szCs w:val="24"/>
-          <w:highlight w:val="yellow"/>
-        </w:rPr>
-        <w:t>)</w:t>
-      </w:r>
+          <w:bCs/>
+          <w:iCs/>
+          <w:sz w:val="24"/>
+          <w:szCs w:val="24"/>
+        </w:rPr>
+      </w:pPr>
+      <w:r>
+        <w:rPr>
+          <w:rFonts w:ascii="Times New Roman" w:hAnsi="Times New Roman" w:cs="Times New Roman"/>
+          <w:bCs/>
+          <w:iCs/>
+          <w:sz w:val="24"/>
+          <w:szCs w:val="24"/>
+        </w:rPr>
+        <w:t xml:space="preserve">Sarmiento, J. (2015). Escribir en la red. Universidad Nacional Abierta y a Distancia.  </w:t>
+      </w:r>
+      <w:hyperlink r:id="rId9" w:history="1">
+        <w:r>
+          <w:rPr>
+            <w:rStyle w:val="Hipervnculo"/>
+            <w:rFonts w:ascii="Times New Roman" w:hAnsi="Times New Roman" w:cs="Times New Roman"/>
+            <w:bCs/>
+            <w:iCs/>
+            <w:sz w:val="24"/>
+            <w:szCs w:val="24"/>
+          </w:rPr>
+          <w:t>http://hdl.handle.net/10596/9514</w:t>
+        </w:r>
+      </w:hyperlink>
+    </w:p>
+    <w:p>
+      <w:pPr>
+        <w:spacing w:line="480" w:lineRule="auto"/>
+        <w:rPr>
+          <w:rFonts w:ascii="Times New Roman" w:hAnsi="Times New Roman" w:cs="Times New Roman"/>
+          <w:bCs/>
+          <w:iCs/>
+          <w:sz w:val="24"/>
+          <w:szCs w:val="24"/>
+        </w:rPr>
+      </w:pPr>
+      <w:r>
+        <w:rPr>
+          <w:rFonts w:ascii="Times New Roman" w:hAnsi="Times New Roman" w:cs="Times New Roman"/>
+          <w:bCs/>
+          <w:iCs/>
+          <w:sz w:val="24"/>
+          <w:szCs w:val="24"/>
+        </w:rPr>
+        <w:t xml:space="preserve">García, J. Escribir para la red. Murcia: Universidad de Murcia.  </w:t>
+      </w:r>
+      <w:hyperlink r:id="rId10" w:history="1">
+        <w:r>
+          <w:rPr>
+            <w:rStyle w:val="Hipervnculo"/>
+            <w:rFonts w:ascii="Times New Roman" w:hAnsi="Times New Roman" w:cs="Times New Roman"/>
+            <w:bCs/>
+            <w:iCs/>
+            <w:sz w:val="24"/>
+            <w:szCs w:val="24"/>
+          </w:rPr>
+          <w:t>http://www.agetec.org/ageteca/Escribir_para_la_red.pdf</w:t>
+        </w:r>
+      </w:hyperlink>
+    </w:p>
+    <w:p>
+      <w:pPr>
+        <w:spacing w:line="480" w:lineRule="auto"/>
+        <w:rPr>
+          <w:rFonts w:ascii="Times New Roman" w:hAnsi="Times New Roman" w:cs="Times New Roman"/>
+          <w:bCs/>
+          <w:iCs/>
+          <w:sz w:val="24"/>
+          <w:szCs w:val="24"/>
+        </w:rPr>
+      </w:pPr>
+      <w:r>
+        <w:rPr>
+          <w:rFonts w:ascii="Times New Roman" w:hAnsi="Times New Roman" w:cs="Times New Roman"/>
+          <w:bCs/>
+          <w:iCs/>
+          <w:sz w:val="24"/>
+          <w:szCs w:val="24"/>
+        </w:rPr>
+        <w:t xml:space="preserve">Ocaña, H. (2020). La infografía. Universidad Nacional Abierta y a Distancia.  </w:t>
+      </w:r>
+      <w:hyperlink r:id="rId11" w:history="1">
+        <w:r>
+          <w:rPr>
+            <w:rStyle w:val="Hipervnculo"/>
+            <w:rFonts w:ascii="Times New Roman" w:hAnsi="Times New Roman" w:cs="Times New Roman"/>
+            <w:bCs/>
+            <w:iCs/>
+            <w:sz w:val="24"/>
+            <w:szCs w:val="24"/>
+          </w:rPr>
+          <w:t>https://repository.unad.edu.co/handle/10596/35339</w:t>
+        </w:r>
+      </w:hyperlink>
+    </w:p>
+    <w:p>
+      <w:pPr>
+        <w:spacing w:line="480" w:lineRule="auto"/>
+        <w:rPr>
+          <w:rFonts w:ascii="Times New Roman" w:hAnsi="Times New Roman" w:cs="Times New Roman"/>
+          <w:bCs/>
+          <w:iCs/>
+          <w:sz w:val="24"/>
+          <w:szCs w:val="24"/>
+        </w:rPr>
+      </w:pPr>
     </w:p>
     <w:p>
       <w:pPr>
@@ -1742,18 +1842,12 @@
           <w:szCs w:val="24"/>
         </w:rPr>
       </w:pPr>
-    </w:p>
-    <w:p>
-      <w:pPr>
-        <w:rPr>
-          <w:rFonts w:ascii="Times New Roman" w:hAnsi="Times New Roman" w:cs="Times New Roman"/>
-          <w:i/>
-          <w:iCs/>
-          <w:sz w:val="24"/>
-          <w:szCs w:val="24"/>
-        </w:rPr>
-      </w:pPr>
-      <w:r>
+      <w:bookmarkStart w:id="1" w:name="_GoBack"/>
+      <w:bookmarkEnd w:id="1"/>
+    </w:p>
+    <w:p>
+      <w:pPr>
+        <w:spacing w:line="480" w:lineRule="auto"/>
         <w:rPr>
           <w:rFonts w:ascii="Times New Roman" w:hAnsi="Times New Roman" w:cs="Times New Roman"/>
           <w:b/>
@@ -1763,170 +1857,19 @@
           <w:sz w:val="24"/>
           <w:szCs w:val="24"/>
         </w:rPr>
-        <w:t>NOTA:</w:t>
-      </w:r>
-      <w:r>
-        <w:rPr>
-          <w:rFonts w:ascii="Times New Roman" w:hAnsi="Times New Roman" w:cs="Times New Roman"/>
-          <w:i/>
-          <w:iCs/>
-          <w:sz w:val="24"/>
-          <w:szCs w:val="24"/>
-        </w:rPr>
-        <w:t xml:space="preserve">  Para nombrar correctamente el archivo con el trabajo final, lo único que debe hacer es </w:t>
-      </w:r>
-      <w:r>
-        <w:rPr>
-          <w:rFonts w:ascii="Times New Roman" w:hAnsi="Times New Roman" w:cs="Times New Roman"/>
-          <w:i/>
-          <w:iCs/>
-          <w:sz w:val="24"/>
-          <w:szCs w:val="24"/>
-        </w:rPr>
-        <w:t>escribir</w:t>
-      </w:r>
-      <w:r>
-        <w:rPr>
-          <w:rFonts w:ascii="Times New Roman" w:hAnsi="Times New Roman" w:cs="Times New Roman"/>
-          <w:i/>
-          <w:iCs/>
-          <w:sz w:val="24"/>
-          <w:szCs w:val="24"/>
-        </w:rPr>
-        <w:t xml:space="preserve"> </w:t>
-      </w:r>
-      <w:r>
-        <w:rPr>
-          <w:rFonts w:ascii="Times New Roman" w:hAnsi="Times New Roman" w:cs="Times New Roman"/>
-          <w:i/>
-          <w:iCs/>
-          <w:sz w:val="24"/>
-          <w:szCs w:val="24"/>
-        </w:rPr>
-        <w:t>su nombre y apellidos en lugar del texto “Escribir Nombres y Apellidos”</w:t>
-      </w:r>
-      <w:r>
-        <w:rPr>
-          <w:rFonts w:ascii="Times New Roman" w:hAnsi="Times New Roman" w:cs="Times New Roman"/>
-          <w:i/>
-          <w:iCs/>
-          <w:sz w:val="24"/>
-          <w:szCs w:val="24"/>
-        </w:rPr>
-        <w:t xml:space="preserve"> y posteriormente colocar el número de su grupo colaborativo</w:t>
-      </w:r>
-      <w:r>
-        <w:rPr>
-          <w:rFonts w:ascii="Times New Roman" w:hAnsi="Times New Roman" w:cs="Times New Roman"/>
-          <w:i/>
-          <w:iCs/>
-          <w:sz w:val="24"/>
-          <w:szCs w:val="24"/>
-        </w:rPr>
-        <w:t xml:space="preserve">, como ejemplo, el archivo con el trabajo final quedaría nombrado así: </w:t>
-      </w:r>
-      <w:r>
-        <w:rPr>
-          <w:rFonts w:ascii="Times New Roman" w:hAnsi="Times New Roman" w:cs="Times New Roman"/>
-          <w:i/>
-          <w:iCs/>
-          <w:sz w:val="24"/>
-          <w:szCs w:val="24"/>
-        </w:rPr>
-        <w:t xml:space="preserve">Tarea </w:t>
-      </w:r>
-      <w:r>
-        <w:rPr>
-          <w:rFonts w:ascii="Times New Roman" w:hAnsi="Times New Roman" w:cs="Times New Roman"/>
-          <w:i/>
-          <w:iCs/>
-          <w:sz w:val="24"/>
-          <w:szCs w:val="24"/>
-        </w:rPr>
-        <w:t>5_Infografía_Gil Velasco Edgar</w:t>
-      </w:r>
-      <w:r>
-        <w:rPr>
-          <w:rFonts w:ascii="Times New Roman" w:hAnsi="Times New Roman" w:cs="Times New Roman"/>
-          <w:i/>
-          <w:iCs/>
-          <w:sz w:val="24"/>
-          <w:szCs w:val="24"/>
-        </w:rPr>
-        <w:t>_</w:t>
-      </w:r>
-      <w:r>
-        <w:rPr>
-          <w:rFonts w:ascii="Times New Roman" w:hAnsi="Times New Roman" w:cs="Times New Roman"/>
-          <w:i/>
-          <w:iCs/>
-          <w:sz w:val="24"/>
-          <w:szCs w:val="24"/>
-        </w:rPr>
-        <w:t>1350</w:t>
-      </w:r>
-    </w:p>
-    <w:p>
-      <w:pPr>
-        <w:rPr>
-          <w:rFonts w:ascii="Times New Roman" w:hAnsi="Times New Roman" w:cs="Times New Roman"/>
-          <w:sz w:val="24"/>
-          <w:szCs w:val="24"/>
-        </w:rPr>
-      </w:pPr>
-      <w:r>
-        <w:rPr>
-          <w:rFonts w:ascii="Times New Roman" w:hAnsi="Times New Roman" w:cs="Times New Roman"/>
-          <w:i/>
-          <w:iCs/>
-          <w:sz w:val="24"/>
-          <w:szCs w:val="24"/>
-        </w:rPr>
-        <w:t>Esta plantilla</w:t>
-      </w:r>
-      <w:r>
-        <w:rPr>
-          <w:rFonts w:ascii="Times New Roman" w:hAnsi="Times New Roman" w:cs="Times New Roman"/>
-          <w:i/>
-          <w:iCs/>
-          <w:sz w:val="24"/>
-          <w:szCs w:val="24"/>
-        </w:rPr>
-        <w:t>,</w:t>
-      </w:r>
-      <w:r>
-        <w:rPr>
-          <w:rFonts w:ascii="Times New Roman" w:hAnsi="Times New Roman" w:cs="Times New Roman"/>
-          <w:i/>
-          <w:iCs/>
-          <w:sz w:val="24"/>
-          <w:szCs w:val="24"/>
-        </w:rPr>
-        <w:t xml:space="preserve"> desde la portada</w:t>
-      </w:r>
-      <w:r>
-        <w:rPr>
-          <w:rFonts w:ascii="Times New Roman" w:hAnsi="Times New Roman" w:cs="Times New Roman"/>
-          <w:i/>
-          <w:iCs/>
-          <w:sz w:val="24"/>
-          <w:szCs w:val="24"/>
-        </w:rPr>
-        <w:t>,</w:t>
-      </w:r>
-      <w:r>
-        <w:rPr>
-          <w:rFonts w:ascii="Times New Roman" w:hAnsi="Times New Roman" w:cs="Times New Roman"/>
-          <w:i/>
-          <w:iCs/>
-          <w:sz w:val="24"/>
-          <w:szCs w:val="24"/>
-        </w:rPr>
-        <w:t xml:space="preserve"> tiene aplicadas las normas APA, si cambia su orden o cualquier otra norma como espaciado, sangría, interlineado, tipo de fuente, márgenes entre otras, deberá volver a organizarlas.</w:t>
-      </w:r>
+      </w:pPr>
+    </w:p>
+    <w:p>
+      <w:pPr>
+        <w:rPr>
+          <w:rFonts w:ascii="Times New Roman" w:hAnsi="Times New Roman" w:cs="Times New Roman"/>
+          <w:sz w:val="24"/>
+          <w:szCs w:val="24"/>
+        </w:rPr>
+      </w:pPr>
     </w:p>
     <w:sectPr>
-      <w:headerReference w:type="default" r:id="rId9"/>
+      <w:headerReference w:type="default" r:id="rId12"/>
       <w:type w:val="continuous"/>
       <w:pgSz w:w="12240" w:h="15840"/>
       <w:pgMar w:top="1417" w:right="1701" w:bottom="1417" w:left="1701" w:header="708" w:footer="708" w:gutter="0"/>
@@ -1938,7 +1881,7 @@
 </file>
 
 <file path=word/endnotes.xml><?xml version="1.0" encoding="utf-8"?>
-<w:endnotes xmlns:wpc="http://schemas.microsoft.com/office/word/2010/wordprocessingCanvas" xmlns:cx="http://schemas.microsoft.com/office/drawing/2014/chartex" xmlns:cx1="http://schemas.microsoft.com/office/drawing/2015/9/8/chartex" xmlns:mc="http://schemas.openxmlformats.org/markup-compatibility/2006" xmlns:o="urn:schemas-microsoft-com:office:office" xmlns:r="http://schemas.openxmlformats.org/officeDocument/2006/relationships" xmlns:m="http://schemas.openxmlformats.org/officeDocument/2006/math" xmlns:v="urn:schemas-microsoft-com:vml" xmlns:wp14="http://schemas.microsoft.com/office/word/2010/wordprocessingDrawing" xmlns:wp="http://schemas.openxmlformats.org/drawingml/2006/wordprocessingDrawing" xmlns:w10="urn:schemas-microsoft-com:office:word" xmlns:w="http://schemas.openxmlformats.org/wordprocessingml/2006/main" xmlns:w14="http://schemas.microsoft.com/office/word/2010/wordml" xmlns:w15="http://schemas.microsoft.com/office/word/2012/wordml" xmlns:w16se="http://schemas.microsoft.com/office/word/2015/wordml/symex" xmlns:wpg="http://schemas.microsoft.com/office/word/2010/wordprocessingGroup" xmlns:wpi="http://schemas.microsoft.com/office/word/2010/wordprocessingInk" xmlns:wne="http://schemas.microsoft.com/office/word/2006/wordml" xmlns:wps="http://schemas.microsoft.com/office/word/2010/wordprocessingShape" mc:Ignorable="w14 w15 w16se wp14">
+<w:endnotes xmlns:wpc="http://schemas.microsoft.com/office/word/2010/wordprocessingCanvas" xmlns:cx="http://schemas.microsoft.com/office/drawing/2014/chartex" xmlns:mc="http://schemas.openxmlformats.org/markup-compatibility/2006" xmlns:o="urn:schemas-microsoft-com:office:office" xmlns:r="http://schemas.openxmlformats.org/officeDocument/2006/relationships" xmlns:m="http://schemas.openxmlformats.org/officeDocument/2006/math" xmlns:v="urn:schemas-microsoft-com:vml" xmlns:wp14="http://schemas.microsoft.com/office/word/2010/wordprocessingDrawing" xmlns:wp="http://schemas.openxmlformats.org/drawingml/2006/wordprocessingDrawing" xmlns:w10="urn:schemas-microsoft-com:office:word" xmlns:w="http://schemas.openxmlformats.org/wordprocessingml/2006/main" xmlns:w14="http://schemas.microsoft.com/office/word/2010/wordml" xmlns:w15="http://schemas.microsoft.com/office/word/2012/wordml" xmlns:w16se="http://schemas.microsoft.com/office/word/2015/wordml/symex" xmlns:wpg="http://schemas.microsoft.com/office/word/2010/wordprocessingGroup" xmlns:wpi="http://schemas.microsoft.com/office/word/2010/wordprocessingInk" xmlns:wne="http://schemas.microsoft.com/office/word/2006/wordml" xmlns:wps="http://schemas.microsoft.com/office/word/2010/wordprocessingShape" mc:Ignorable="w14 w15 w16se wp14">
   <w:endnote w:type="separator" w:id="-1">
     <w:p>
       <w:pPr>
@@ -1963,7 +1906,7 @@
 </file>
 
 <file path=word/footnotes.xml><?xml version="1.0" encoding="utf-8"?>
-<w:footnotes xmlns:wpc="http://schemas.microsoft.com/office/word/2010/wordprocessingCanvas" xmlns:cx="http://schemas.microsoft.com/office/drawing/2014/chartex" xmlns:cx1="http://schemas.microsoft.com/office/drawing/2015/9/8/chartex" xmlns:mc="http://schemas.openxmlformats.org/markup-compatibility/2006" xmlns:o="urn:schemas-microsoft-com:office:office" xmlns:r="http://schemas.openxmlformats.org/officeDocument/2006/relationships" xmlns:m="http://schemas.openxmlformats.org/officeDocument/2006/math" xmlns:v="urn:schemas-microsoft-com:vml" xmlns:wp14="http://schemas.microsoft.com/office/word/2010/wordprocessingDrawing" xmlns:wp="http://schemas.openxmlformats.org/drawingml/2006/wordprocessingDrawing" xmlns:w10="urn:schemas-microsoft-com:office:word" xmlns:w="http://schemas.openxmlformats.org/wordprocessingml/2006/main" xmlns:w14="http://schemas.microsoft.com/office/word/2010/wordml" xmlns:w15="http://schemas.microsoft.com/office/word/2012/wordml" xmlns:w16se="http://schemas.microsoft.com/office/word/2015/wordml/symex" xmlns:wpg="http://schemas.microsoft.com/office/word/2010/wordprocessingGroup" xmlns:wpi="http://schemas.microsoft.com/office/word/2010/wordprocessingInk" xmlns:wne="http://schemas.microsoft.com/office/word/2006/wordml" xmlns:wps="http://schemas.microsoft.com/office/word/2010/wordprocessingShape" mc:Ignorable="w14 w15 w16se wp14">
+<w:footnotes xmlns:wpc="http://schemas.microsoft.com/office/word/2010/wordprocessingCanvas" xmlns:cx="http://schemas.microsoft.com/office/drawing/2014/chartex" xmlns:mc="http://schemas.openxmlformats.org/markup-compatibility/2006" xmlns:o="urn:schemas-microsoft-com:office:office" xmlns:r="http://schemas.openxmlformats.org/officeDocument/2006/relationships" xmlns:m="http://schemas.openxmlformats.org/officeDocument/2006/math" xmlns:v="urn:schemas-microsoft-com:vml" xmlns:wp14="http://schemas.microsoft.com/office/word/2010/wordprocessingDrawing" xmlns:wp="http://schemas.openxmlformats.org/drawingml/2006/wordprocessingDrawing" xmlns:w10="urn:schemas-microsoft-com:office:word" xmlns:w="http://schemas.openxmlformats.org/wordprocessingml/2006/main" xmlns:w14="http://schemas.microsoft.com/office/word/2010/wordml" xmlns:w15="http://schemas.microsoft.com/office/word/2012/wordml" xmlns:w16se="http://schemas.microsoft.com/office/word/2015/wordml/symex" xmlns:wpg="http://schemas.microsoft.com/office/word/2010/wordprocessingGroup" xmlns:wpi="http://schemas.microsoft.com/office/word/2010/wordprocessingInk" xmlns:wne="http://schemas.microsoft.com/office/word/2006/wordml" xmlns:wps="http://schemas.microsoft.com/office/word/2010/wordprocessingShape" mc:Ignorable="w14 w15 w16se wp14">
   <w:footnote w:type="separator" w:id="-1">
     <w:p>
       <w:pPr>
@@ -1988,7 +1931,7 @@
 </file>
 
 <file path=word/header1.xml><?xml version="1.0" encoding="utf-8"?>
-<w:hdr xmlns:wpc="http://schemas.microsoft.com/office/word/2010/wordprocessingCanvas" xmlns:cx="http://schemas.microsoft.com/office/drawing/2014/chartex" xmlns:cx1="http://schemas.microsoft.com/office/drawing/2015/9/8/chartex" xmlns:mc="http://schemas.openxmlformats.org/markup-compatibility/2006" xmlns:o="urn:schemas-microsoft-com:office:office" xmlns:r="http://schemas.openxmlformats.org/officeDocument/2006/relationships" xmlns:m="http://schemas.openxmlformats.org/officeDocument/2006/math" xmlns:v="urn:schemas-microsoft-com:vml" xmlns:wp14="http://schemas.microsoft.com/office/word/2010/wordprocessingDrawing" xmlns:wp="http://schemas.openxmlformats.org/drawingml/2006/wordprocessingDrawing" xmlns:w10="urn:schemas-microsoft-com:office:word" xmlns:w="http://schemas.openxmlformats.org/wordprocessingml/2006/main" xmlns:w14="http://schemas.microsoft.com/office/word/2010/wordml" xmlns:w15="http://schemas.microsoft.com/office/word/2012/wordml" xmlns:w16se="http://schemas.microsoft.com/office/word/2015/wordml/symex" xmlns:wpg="http://schemas.microsoft.com/office/word/2010/wordprocessingGroup" xmlns:wpi="http://schemas.microsoft.com/office/word/2010/wordprocessingInk" xmlns:wne="http://schemas.microsoft.com/office/word/2006/wordml" xmlns:wps="http://schemas.microsoft.com/office/word/2010/wordprocessingShape" mc:Ignorable="w14 w15 w16se wp14">
+<w:hdr xmlns:wpc="http://schemas.microsoft.com/office/word/2010/wordprocessingCanvas" xmlns:cx="http://schemas.microsoft.com/office/drawing/2014/chartex" xmlns:mc="http://schemas.openxmlformats.org/markup-compatibility/2006" xmlns:o="urn:schemas-microsoft-com:office:office" xmlns:r="http://schemas.openxmlformats.org/officeDocument/2006/relationships" xmlns:m="http://schemas.openxmlformats.org/officeDocument/2006/math" xmlns:v="urn:schemas-microsoft-com:vml" xmlns:wp14="http://schemas.microsoft.com/office/word/2010/wordprocessingDrawing" xmlns:wp="http://schemas.openxmlformats.org/drawingml/2006/wordprocessingDrawing" xmlns:w10="urn:schemas-microsoft-com:office:word" xmlns:w="http://schemas.openxmlformats.org/wordprocessingml/2006/main" xmlns:w14="http://schemas.microsoft.com/office/word/2010/wordml" xmlns:w15="http://schemas.microsoft.com/office/word/2012/wordml" xmlns:w16se="http://schemas.microsoft.com/office/word/2015/wordml/symex" xmlns:wpg="http://schemas.microsoft.com/office/word/2010/wordprocessingGroup" xmlns:wpi="http://schemas.microsoft.com/office/word/2010/wordprocessingInk" xmlns:wne="http://schemas.microsoft.com/office/word/2006/wordml" xmlns:wps="http://schemas.microsoft.com/office/word/2010/wordprocessingShape" mc:Ignorable="w14 w15 w16se wp14">
   <w:sdt>
     <w:sdtPr>
       <w:rPr>
@@ -2108,7 +2051,7 @@
 </file>
 
 <file path=word/numbering.xml><?xml version="1.0" encoding="utf-8"?>
-<w:numbering xmlns:wpc="http://schemas.microsoft.com/office/word/2010/wordprocessingCanvas" xmlns:cx="http://schemas.microsoft.com/office/drawing/2014/chartex" xmlns:cx1="http://schemas.microsoft.com/office/drawing/2015/9/8/chartex" xmlns:mc="http://schemas.openxmlformats.org/markup-compatibility/2006" xmlns:o="urn:schemas-microsoft-com:office:office" xmlns:r="http://schemas.openxmlformats.org/officeDocument/2006/relationships" xmlns:m="http://schemas.openxmlformats.org/officeDocument/2006/math" xmlns:v="urn:schemas-microsoft-com:vml" xmlns:wp14="http://schemas.microsoft.com/office/word/2010/wordprocessingDrawing" xmlns:wp="http://schemas.openxmlformats.org/drawingml/2006/wordprocessingDrawing" xmlns:w10="urn:schemas-microsoft-com:office:word" xmlns:w="http://schemas.openxmlformats.org/wordprocessingml/2006/main" xmlns:w14="http://schemas.microsoft.com/office/word/2010/wordml" xmlns:w15="http://schemas.microsoft.com/office/word/2012/wordml" xmlns:w16se="http://schemas.microsoft.com/office/word/2015/wordml/symex" xmlns:wpg="http://schemas.microsoft.com/office/word/2010/wordprocessingGroup" xmlns:wpi="http://schemas.microsoft.com/office/word/2010/wordprocessingInk" xmlns:wne="http://schemas.microsoft.com/office/word/2006/wordml" xmlns:wps="http://schemas.microsoft.com/office/word/2010/wordprocessingShape" mc:Ignorable="w14 w15 w16se wp14">
+<w:numbering xmlns:wpc="http://schemas.microsoft.com/office/word/2010/wordprocessingCanvas" xmlns:cx="http://schemas.microsoft.com/office/drawing/2014/chartex" xmlns:mc="http://schemas.openxmlformats.org/markup-compatibility/2006" xmlns:o="urn:schemas-microsoft-com:office:office" xmlns:r="http://schemas.openxmlformats.org/officeDocument/2006/relationships" xmlns:m="http://schemas.openxmlformats.org/officeDocument/2006/math" xmlns:v="urn:schemas-microsoft-com:vml" xmlns:wp14="http://schemas.microsoft.com/office/word/2010/wordprocessingDrawing" xmlns:wp="http://schemas.openxmlformats.org/drawingml/2006/wordprocessingDrawing" xmlns:w10="urn:schemas-microsoft-com:office:word" xmlns:w="http://schemas.openxmlformats.org/wordprocessingml/2006/main" xmlns:w14="http://schemas.microsoft.com/office/word/2010/wordml" xmlns:w15="http://schemas.microsoft.com/office/word/2012/wordml" xmlns:w16se="http://schemas.microsoft.com/office/word/2015/wordml/symex" xmlns:wpg="http://schemas.microsoft.com/office/word/2010/wordprocessingGroup" xmlns:wpi="http://schemas.microsoft.com/office/word/2010/wordprocessingInk" xmlns:wne="http://schemas.microsoft.com/office/word/2006/wordml" xmlns:wps="http://schemas.microsoft.com/office/word/2010/wordprocessingShape" mc:Ignorable="w14 w15 w16se wp14">
   <w:abstractNum w:abstractNumId="0" w15:restartNumberingAfterBreak="0">
     <w:nsid w:val="07487DEE"/>
     <w:multiLevelType w:val="hybridMultilevel"/>

--- a/Semestre I/COMPETENCIAS COMUNICATIVAS/PLANTILLA TAREA 5_Infografia_Nombre y Apellidos_#grupo colaborativo.docx
+++ b/Semestre I/COMPETENCIAS COMUNICATIVAS/PLANTILLA TAREA 5_Infografia_Nombre y Apellidos_#grupo colaborativo.docx
@@ -145,17 +145,15 @@
           <w:rFonts w:ascii="Times New Roman" w:hAnsi="Times New Roman" w:cs="Times New Roman"/>
           <w:sz w:val="24"/>
           <w:szCs w:val="24"/>
-          <w:highlight w:val="yellow"/>
-        </w:rPr>
-      </w:pPr>
-      <w:r>
-        <w:rPr>
-          <w:rFonts w:ascii="Times New Roman" w:hAnsi="Times New Roman" w:cs="Times New Roman"/>
-          <w:sz w:val="24"/>
-          <w:szCs w:val="24"/>
-          <w:highlight w:val="yellow"/>
-        </w:rPr>
-        <w:t>Edgar Gil Velasco</w:t>
+        </w:rPr>
+      </w:pPr>
+      <w:r>
+        <w:rPr>
+          <w:rFonts w:ascii="Times New Roman" w:hAnsi="Times New Roman" w:cs="Times New Roman"/>
+          <w:sz w:val="24"/>
+          <w:szCs w:val="24"/>
+        </w:rPr>
+        <w:t>Ana María Tibaduiza Vega</w:t>
       </w:r>
     </w:p>
     <w:p>
@@ -173,16 +171,14 @@
           <w:rFonts w:ascii="Times New Roman" w:hAnsi="Times New Roman" w:cs="Times New Roman"/>
           <w:sz w:val="24"/>
           <w:szCs w:val="24"/>
-          <w:highlight w:val="yellow"/>
-        </w:rPr>
-        <w:t>Grupo #: ______</w:t>
-      </w:r>
-      <w:r>
-        <w:rPr>
-          <w:rFonts w:ascii="Times New Roman" w:hAnsi="Times New Roman" w:cs="Times New Roman"/>
-          <w:sz w:val="24"/>
-          <w:szCs w:val="24"/>
-          <w:highlight w:val="yellow"/>
+        </w:rPr>
+        <w:t>Grupo #: 1157</w:t>
+      </w:r>
+      <w:r>
+        <w:rPr>
+          <w:rFonts w:ascii="Times New Roman" w:hAnsi="Times New Roman" w:cs="Times New Roman"/>
+          <w:sz w:val="24"/>
+          <w:szCs w:val="24"/>
         </w:rPr>
         <w:tab/>
       </w:r>
@@ -191,30 +187,9 @@
           <w:rFonts w:ascii="Times New Roman" w:hAnsi="Times New Roman" w:cs="Times New Roman"/>
           <w:sz w:val="24"/>
           <w:szCs w:val="24"/>
-          <w:highlight w:val="yellow"/>
         </w:rPr>
         <w:tab/>
-        <w:t xml:space="preserve">Celular </w:t>
-      </w:r>
-      <w:proofErr w:type="gramStart"/>
-      <w:r>
-        <w:rPr>
-          <w:rFonts w:ascii="Times New Roman" w:hAnsi="Times New Roman" w:cs="Times New Roman"/>
-          <w:sz w:val="24"/>
-          <w:szCs w:val="24"/>
-          <w:highlight w:val="yellow"/>
-        </w:rPr>
-        <w:t>#:_</w:t>
-      </w:r>
-      <w:proofErr w:type="gramEnd"/>
-      <w:r>
-        <w:rPr>
-          <w:rFonts w:ascii="Times New Roman" w:hAnsi="Times New Roman" w:cs="Times New Roman"/>
-          <w:sz w:val="24"/>
-          <w:szCs w:val="24"/>
-          <w:highlight w:val="yellow"/>
-        </w:rPr>
-        <w:t>___</w:t>
+        <w:t>Celular #: 305 426 7831</w:t>
       </w:r>
     </w:p>
     <w:p>
@@ -252,7 +227,15 @@
           <w:sz w:val="24"/>
           <w:szCs w:val="24"/>
         </w:rPr>
-        <w:t>Tutor: Edgar Gil Velasco</w:t>
+        <w:t xml:space="preserve">Tutor: </w:t>
+      </w:r>
+      <w:r>
+        <w:rPr>
+          <w:rFonts w:ascii="Times New Roman" w:hAnsi="Times New Roman" w:cs="Times New Roman"/>
+          <w:sz w:val="24"/>
+          <w:szCs w:val="24"/>
+        </w:rPr>
+        <w:t>Carlos Fernando Cisneros Rincón</w:t>
       </w:r>
     </w:p>
     <w:p>
@@ -325,9 +308,8 @@
           <w:rFonts w:ascii="Times New Roman" w:hAnsi="Times New Roman" w:cs="Times New Roman"/>
           <w:sz w:val="24"/>
           <w:szCs w:val="24"/>
-          <w:highlight w:val="yellow"/>
-        </w:rPr>
-        <w:t>Programa Comunicación Social</w:t>
+        </w:rPr>
+        <w:t>Música</w:t>
       </w:r>
     </w:p>
     <w:p>
@@ -365,15 +347,15 @@
           <w:sz w:val="24"/>
           <w:szCs w:val="24"/>
         </w:rPr>
-        <w:t>30</w:t>
-      </w:r>
-      <w:r>
-        <w:rPr>
-          <w:rFonts w:ascii="Times New Roman" w:hAnsi="Times New Roman" w:cs="Times New Roman"/>
-          <w:sz w:val="24"/>
-          <w:szCs w:val="24"/>
-        </w:rPr>
-        <w:t xml:space="preserve"> 11 del 2020</w:t>
+        <w:t>14 12</w:t>
+      </w:r>
+      <w:r>
+        <w:rPr>
+          <w:rFonts w:ascii="Times New Roman" w:hAnsi="Times New Roman" w:cs="Times New Roman"/>
+          <w:sz w:val="24"/>
+          <w:szCs w:val="24"/>
+        </w:rPr>
+        <w:t xml:space="preserve"> del 2020</w:t>
       </w:r>
     </w:p>
     <w:p>
@@ -723,48 +705,100 @@
           <w:rFonts w:ascii="Times New Roman" w:hAnsi="Times New Roman" w:cs="Times New Roman"/>
           <w:sz w:val="24"/>
           <w:szCs w:val="24"/>
+        </w:rPr>
+        <w:lastRenderedPageBreak/>
+        <w:t>Incomunicación en Getsemaní</w:t>
+      </w:r>
+    </w:p>
+    <w:p>
+      <w:pPr>
+        <w:spacing w:line="480" w:lineRule="auto"/>
+        <w:ind w:firstLine="708"/>
+        <w:rPr>
+          <w:rFonts w:ascii="Times New Roman" w:hAnsi="Times New Roman" w:cs="Times New Roman"/>
+          <w:sz w:val="24"/>
+          <w:szCs w:val="24"/>
+        </w:rPr>
+      </w:pPr>
+      <w:r>
+        <w:rPr>
+          <w:rFonts w:ascii="Times New Roman" w:hAnsi="Times New Roman" w:cs="Times New Roman"/>
+          <w:sz w:val="24"/>
+          <w:szCs w:val="24"/>
+        </w:rPr>
+        <w:t xml:space="preserve">La urbanización Getsemaní está ubicada en la ciudad de Sogamoso Boyacá sector Sucre, </w:t>
+      </w:r>
+      <w:r>
+        <w:rPr>
+          <w:rFonts w:ascii="Times New Roman" w:hAnsi="Times New Roman" w:cs="Times New Roman"/>
+          <w:sz w:val="24"/>
+          <w:szCs w:val="24"/>
+        </w:rPr>
+        <w:t xml:space="preserve">comprendida entre las calles 47 y 48 limitando con la carrera 11 y 12. La conforman 50 viviendas cada una con único dueño. El proyecto de construcción inició alrededor del año 1998 y se culminó en el año 2002. Desde ese momento cada socio dela urbanización empezó a hacer uso de la vivienda que se le había asignado por sorteo como le parcia mejor. Este sector se caracteriza por ser muy tranquilo y seguro, pero siempre se ha presentado un inconveniente; falta de comunicación. Las diferentes juntas directivas que han tenido muy rara vez organizaron una reunión para proponer actividades y mejorar las zonas comunes: parque y salón comunal, los cuales hoy están en el olvido. El no comunicarse por lo menos 3 veces al año para medir las problemáticas sociales </w:t>
+      </w:r>
+      <w:r>
+        <w:rPr>
+          <w:rFonts w:ascii="Times New Roman" w:hAnsi="Times New Roman" w:cs="Times New Roman"/>
+          <w:sz w:val="24"/>
+          <w:szCs w:val="24"/>
+        </w:rPr>
+        <w:t xml:space="preserve">que se viven ha deteriorado las relaciones. </w:t>
+      </w:r>
+      <w:r>
+        <w:rPr>
+          <w:rFonts w:ascii="Times New Roman" w:hAnsi="Times New Roman" w:cs="Times New Roman"/>
+          <w:sz w:val="24"/>
+          <w:szCs w:val="24"/>
+        </w:rPr>
+        <w:t xml:space="preserve"> </w:t>
+      </w:r>
+    </w:p>
+    <w:p>
+      <w:pPr>
+        <w:spacing w:line="480" w:lineRule="auto"/>
+        <w:ind w:firstLine="708"/>
+        <w:rPr>
+          <w:rFonts w:ascii="Times New Roman" w:hAnsi="Times New Roman" w:cs="Times New Roman"/>
+          <w:sz w:val="24"/>
+          <w:szCs w:val="24"/>
+        </w:rPr>
+      </w:pPr>
+      <w:r>
+        <w:rPr>
+          <w:rFonts w:ascii="Times New Roman" w:hAnsi="Times New Roman" w:cs="Times New Roman"/>
+          <w:sz w:val="24"/>
+          <w:szCs w:val="24"/>
+        </w:rPr>
+        <w:t xml:space="preserve">La causa más latente es el desinterés y el conformismo de todos los miembros de la urbanización. Cuando se organiza una reunión que es muy rara vez, no asisten ni el 50% de los miembros y en estas solo se discute por lo que no se ha hecho. Porque según el concepto de todos, menos los integrantes de la junta de acción comunal, el líder no procura gestionar recursos o actividades que fomentes el crecimiento social de toda la comunidad. En dichas reuniones se agreden verbalmente unos con otros, para llegar a la misma conclusión; no se hizo, no se está realizando y no se va a realizar algo para solucionar la inconformidad de todos. A decir verdad, si se propone una actividad para recaudar fondos y arreglar la infraestructura del salón comunal, todos sacan mil excusas. Como consecuencia, cada vez son menos las reuniones y las enemistades entre vecinos se han incrementado, </w:t>
+      </w:r>
+      <w:r>
+        <w:rPr>
+          <w:rFonts w:ascii="Times New Roman" w:hAnsi="Times New Roman" w:cs="Times New Roman"/>
+          <w:sz w:val="24"/>
+          <w:szCs w:val="24"/>
+        </w:rPr>
+        <w:lastRenderedPageBreak/>
+        <w:t xml:space="preserve">algunos ni se dirigen la palabra. Y las zonas comunes se siguen deteriorando y no se les da el uso adecuado. </w:t>
+      </w:r>
+    </w:p>
+    <w:p>
+      <w:pPr>
+        <w:spacing w:line="480" w:lineRule="auto"/>
+        <w:ind w:firstLine="708"/>
+        <w:rPr>
+          <w:rFonts w:ascii="Times New Roman" w:hAnsi="Times New Roman" w:cs="Times New Roman"/>
+          <w:sz w:val="24"/>
+          <w:szCs w:val="24"/>
+        </w:rPr>
+      </w:pPr>
+      <w:r>
+        <w:rPr>
+          <w:rFonts w:ascii="Times New Roman" w:hAnsi="Times New Roman" w:cs="Times New Roman"/>
+          <w:sz w:val="24"/>
+          <w:szCs w:val="24"/>
           <w:highlight w:val="yellow"/>
         </w:rPr>
-        <w:lastRenderedPageBreak/>
-        <w:t>(</w:t>
-      </w:r>
-      <w:r>
-        <w:rPr>
-          <w:rFonts w:ascii="Times New Roman" w:hAnsi="Times New Roman" w:cs="Times New Roman"/>
-          <w:sz w:val="24"/>
-          <w:szCs w:val="24"/>
-          <w:highlight w:val="yellow"/>
-        </w:rPr>
-        <w:t xml:space="preserve">Comparta aquí el tema seleccionado, a manera de </w:t>
-      </w:r>
-      <w:r>
-        <w:rPr>
-          <w:rFonts w:ascii="Times New Roman" w:hAnsi="Times New Roman" w:cs="Times New Roman"/>
-          <w:sz w:val="24"/>
-          <w:szCs w:val="24"/>
-          <w:highlight w:val="yellow"/>
-        </w:rPr>
-        <w:t>título)</w:t>
-      </w:r>
-    </w:p>
-    <w:p>
-      <w:pPr>
-        <w:spacing w:line="480" w:lineRule="auto"/>
-        <w:ind w:firstLine="708"/>
-        <w:rPr>
-          <w:rFonts w:ascii="Times New Roman" w:hAnsi="Times New Roman" w:cs="Times New Roman"/>
-          <w:sz w:val="24"/>
-          <w:szCs w:val="24"/>
-        </w:rPr>
-      </w:pPr>
-      <w:r>
-        <w:rPr>
-          <w:rFonts w:ascii="Times New Roman" w:hAnsi="Times New Roman" w:cs="Times New Roman"/>
-          <w:sz w:val="24"/>
-          <w:szCs w:val="24"/>
-          <w:highlight w:val="yellow"/>
-        </w:rPr>
-        <w:t>La descripción del contexto y la situación del problema identificado (mínimo 150-máximo 200 palabras)</w:t>
+        <w:t>Argumentación de las posibles vías de solución al problema, desde la perspectiva de su programa académico de formación (mínimo 150-máximo 200 palabras).</w:t>
       </w:r>
       <w:r>
         <w:rPr>
@@ -780,509 +814,6 @@
           <w:sz w:val="24"/>
           <w:szCs w:val="24"/>
         </w:rPr>
-        <w:t>P</w:t>
-      </w:r>
-      <w:r>
-        <w:rPr>
-          <w:rFonts w:ascii="Times New Roman" w:hAnsi="Times New Roman" w:cs="Times New Roman"/>
-          <w:sz w:val="24"/>
-          <w:szCs w:val="24"/>
-        </w:rPr>
-        <w:t>ara desarrollar este punto, es importante retomar los conceptos aprendidos y aplicados en la TAREA 2-AUTORRETRATO, detallando en qué consiste el problema, el lugar geográfico de manera que el lector pueda ubicar</w:t>
-      </w:r>
-      <w:r>
-        <w:rPr>
-          <w:rFonts w:ascii="Times New Roman" w:hAnsi="Times New Roman" w:cs="Times New Roman"/>
-          <w:sz w:val="24"/>
-          <w:szCs w:val="24"/>
-        </w:rPr>
-        <w:t xml:space="preserve"> dónde se presenta la situación </w:t>
-      </w:r>
-      <w:r>
-        <w:rPr>
-          <w:rFonts w:ascii="Times New Roman" w:hAnsi="Times New Roman" w:cs="Times New Roman"/>
-          <w:sz w:val="24"/>
-          <w:szCs w:val="24"/>
-        </w:rPr>
-        <w:t>y la</w:t>
-      </w:r>
-      <w:r>
-        <w:rPr>
-          <w:rFonts w:ascii="Times New Roman" w:hAnsi="Times New Roman" w:cs="Times New Roman"/>
-          <w:sz w:val="24"/>
-          <w:szCs w:val="24"/>
-        </w:rPr>
-        <w:t>s características propias de la</w:t>
-      </w:r>
-      <w:r>
-        <w:rPr>
-          <w:rFonts w:ascii="Times New Roman" w:hAnsi="Times New Roman" w:cs="Times New Roman"/>
-          <w:sz w:val="24"/>
-          <w:szCs w:val="24"/>
-        </w:rPr>
-        <w:t xml:space="preserve"> comunidad afectada. </w:t>
-      </w:r>
-      <w:r>
-        <w:rPr>
-          <w:rFonts w:ascii="Times New Roman" w:hAnsi="Times New Roman" w:cs="Times New Roman"/>
-          <w:sz w:val="24"/>
-          <w:szCs w:val="24"/>
-        </w:rPr>
-        <w:t>Como un ejemplo en versión corta,  podemos decir que el problema es la falta de agua potable y de un sistema de redes que lleve el suministro permanente a la vereda “El Olvido”, corregimiento “Volveré” en la zona rural del municipio de “Dolores” en el departamento “Colorado” en su zona montañosa, situación que afecta a una población de aproximadamente 1500 habitantes</w:t>
-      </w:r>
-      <w:r>
-        <w:rPr>
-          <w:rFonts w:ascii="Times New Roman" w:hAnsi="Times New Roman" w:cs="Times New Roman"/>
-          <w:sz w:val="24"/>
-          <w:szCs w:val="24"/>
-        </w:rPr>
-        <w:t xml:space="preserve"> que hacen parte de 200 familias campesinas,</w:t>
-      </w:r>
-      <w:r>
-        <w:rPr>
-          <w:rFonts w:ascii="Times New Roman" w:hAnsi="Times New Roman" w:cs="Times New Roman"/>
-          <w:sz w:val="24"/>
-          <w:szCs w:val="24"/>
-        </w:rPr>
-        <w:t xml:space="preserve"> donde la mayoría son niños y ancianos, población vulnerable que termina siendo la más afectada por los problemas de salud que se generan.</w:t>
-      </w:r>
-      <w:r>
-        <w:rPr>
-          <w:rFonts w:ascii="Times New Roman" w:hAnsi="Times New Roman" w:cs="Times New Roman"/>
-          <w:sz w:val="24"/>
-          <w:szCs w:val="24"/>
-        </w:rPr>
-        <w:t xml:space="preserve"> Está ubicada a dos horas de la cabecera municipal, debiendo desplazarse a lomo de mula o caballo durante una hora antes de salir al pie de la carretera donde cada dos horas pasa el bus conocido como línea o chiva, único medio de transporte para esta comunidad.</w:t>
-      </w:r>
-      <w:r>
-        <w:rPr>
-          <w:rFonts w:ascii="Times New Roman" w:hAnsi="Times New Roman" w:cs="Times New Roman"/>
-          <w:sz w:val="24"/>
-          <w:szCs w:val="24"/>
-        </w:rPr>
-        <w:t xml:space="preserve"> </w:t>
-      </w:r>
-      <w:r>
-        <w:rPr>
-          <w:rFonts w:ascii="Times New Roman" w:hAnsi="Times New Roman" w:cs="Times New Roman"/>
-          <w:sz w:val="24"/>
-          <w:szCs w:val="24"/>
-          <w:highlight w:val="yellow"/>
-        </w:rPr>
-        <w:t>(Aquí, 200 palabras)</w:t>
-      </w:r>
-    </w:p>
-    <w:p>
-      <w:pPr>
-        <w:spacing w:line="480" w:lineRule="auto"/>
-        <w:ind w:firstLine="708"/>
-        <w:rPr>
-          <w:rFonts w:ascii="Times New Roman" w:hAnsi="Times New Roman" w:cs="Times New Roman"/>
-          <w:sz w:val="24"/>
-          <w:szCs w:val="24"/>
-        </w:rPr>
-      </w:pPr>
-      <w:r>
-        <w:rPr>
-          <w:rFonts w:ascii="Times New Roman" w:hAnsi="Times New Roman" w:cs="Times New Roman"/>
-          <w:sz w:val="24"/>
-          <w:szCs w:val="24"/>
-          <w:highlight w:val="yellow"/>
-        </w:rPr>
-        <w:t>Información de las posibles causas y consecuencias del problema identificado (mínimo 150-máximo 200 palabras)</w:t>
-      </w:r>
-      <w:r>
-        <w:rPr>
-          <w:rFonts w:ascii="Times New Roman" w:hAnsi="Times New Roman" w:cs="Times New Roman"/>
-          <w:sz w:val="24"/>
-          <w:szCs w:val="24"/>
-        </w:rPr>
-        <w:t>.</w:t>
-      </w:r>
-      <w:r>
-        <w:rPr>
-          <w:rFonts w:ascii="Times New Roman" w:hAnsi="Times New Roman" w:cs="Times New Roman"/>
-          <w:sz w:val="24"/>
-          <w:szCs w:val="24"/>
-        </w:rPr>
-        <w:t xml:space="preserve"> </w:t>
-      </w:r>
-      <w:r>
-        <w:rPr>
-          <w:rFonts w:ascii="Times New Roman" w:hAnsi="Times New Roman" w:cs="Times New Roman"/>
-          <w:sz w:val="24"/>
-          <w:szCs w:val="24"/>
-        </w:rPr>
-        <w:t xml:space="preserve">Revisemos el </w:t>
-      </w:r>
-      <w:r>
-        <w:rPr>
-          <w:rFonts w:ascii="Times New Roman" w:hAnsi="Times New Roman" w:cs="Times New Roman"/>
-          <w:sz w:val="24"/>
-          <w:szCs w:val="24"/>
-        </w:rPr>
-        <w:t>significado de las dos palabras claves</w:t>
-      </w:r>
-      <w:r>
-        <w:rPr>
-          <w:rFonts w:ascii="Times New Roman" w:hAnsi="Times New Roman" w:cs="Times New Roman"/>
-          <w:sz w:val="24"/>
-          <w:szCs w:val="24"/>
-        </w:rPr>
-        <w:t>,</w:t>
-      </w:r>
-      <w:r>
-        <w:rPr>
-          <w:rFonts w:ascii="Times New Roman" w:hAnsi="Times New Roman" w:cs="Times New Roman"/>
-          <w:sz w:val="24"/>
-          <w:szCs w:val="24"/>
-        </w:rPr>
-        <w:t xml:space="preserve"> </w:t>
-      </w:r>
-      <w:r>
-        <w:rPr>
-          <w:rFonts w:ascii="Times New Roman" w:hAnsi="Times New Roman" w:cs="Times New Roman"/>
-          <w:sz w:val="24"/>
-          <w:szCs w:val="24"/>
-        </w:rPr>
-        <w:t>s</w:t>
-      </w:r>
-      <w:r>
-        <w:rPr>
-          <w:rFonts w:ascii="Times New Roman" w:hAnsi="Times New Roman" w:cs="Times New Roman"/>
-          <w:sz w:val="24"/>
-          <w:szCs w:val="24"/>
-        </w:rPr>
-        <w:t xml:space="preserve">egún la Real Academia de la lengua </w:t>
-      </w:r>
-      <w:proofErr w:type="gramStart"/>
-      <w:r>
-        <w:rPr>
-          <w:rFonts w:ascii="Times New Roman" w:hAnsi="Times New Roman" w:cs="Times New Roman"/>
-          <w:sz w:val="24"/>
-          <w:szCs w:val="24"/>
-        </w:rPr>
-        <w:t>Española</w:t>
-      </w:r>
-      <w:proofErr w:type="gramEnd"/>
-      <w:r>
-        <w:rPr>
-          <w:rFonts w:ascii="Times New Roman" w:hAnsi="Times New Roman" w:cs="Times New Roman"/>
-          <w:sz w:val="24"/>
-          <w:szCs w:val="24"/>
-        </w:rPr>
-        <w:t>,</w:t>
-      </w:r>
-      <w:r>
-        <w:rPr>
-          <w:rFonts w:ascii="Times New Roman" w:hAnsi="Times New Roman" w:cs="Times New Roman"/>
-          <w:sz w:val="24"/>
-          <w:szCs w:val="24"/>
-        </w:rPr>
-        <w:t xml:space="preserve"> “causa” es </w:t>
-      </w:r>
-      <w:r>
-        <w:rPr>
-          <w:rFonts w:ascii="Times New Roman" w:hAnsi="Times New Roman" w:cs="Times New Roman"/>
-          <w:sz w:val="24"/>
-          <w:szCs w:val="24"/>
-        </w:rPr>
-        <w:t>“</w:t>
-      </w:r>
-      <w:r>
-        <w:rPr>
-          <w:rFonts w:ascii="Times New Roman" w:hAnsi="Times New Roman" w:cs="Times New Roman"/>
-          <w:sz w:val="24"/>
-          <w:szCs w:val="24"/>
-        </w:rPr>
-        <w:t>a</w:t>
-      </w:r>
-      <w:r>
-        <w:rPr>
-          <w:rFonts w:ascii="Times New Roman" w:hAnsi="Times New Roman" w:cs="Times New Roman"/>
-          <w:sz w:val="24"/>
-          <w:szCs w:val="24"/>
-        </w:rPr>
-        <w:t>quello que se considera como fundamento u origen de algo</w:t>
-      </w:r>
-      <w:r>
-        <w:rPr>
-          <w:rFonts w:ascii="Times New Roman" w:hAnsi="Times New Roman" w:cs="Times New Roman"/>
-          <w:sz w:val="24"/>
-          <w:szCs w:val="24"/>
-        </w:rPr>
-        <w:t>”</w:t>
-      </w:r>
-      <w:r>
-        <w:rPr>
-          <w:rFonts w:ascii="Times New Roman" w:hAnsi="Times New Roman" w:cs="Times New Roman"/>
-          <w:sz w:val="24"/>
-          <w:szCs w:val="24"/>
-        </w:rPr>
-        <w:t xml:space="preserve"> y “consecuencia</w:t>
-      </w:r>
-      <w:r>
-        <w:rPr>
-          <w:rFonts w:ascii="Times New Roman" w:hAnsi="Times New Roman" w:cs="Times New Roman"/>
-          <w:sz w:val="24"/>
-          <w:szCs w:val="24"/>
-        </w:rPr>
-        <w:t xml:space="preserve">” es </w:t>
-      </w:r>
-      <w:r>
-        <w:rPr>
-          <w:rFonts w:ascii="Times New Roman" w:hAnsi="Times New Roman" w:cs="Times New Roman"/>
-          <w:sz w:val="24"/>
-          <w:szCs w:val="24"/>
-        </w:rPr>
-        <w:t>“</w:t>
-      </w:r>
-      <w:r>
-        <w:rPr>
-          <w:rFonts w:ascii="Times New Roman" w:hAnsi="Times New Roman" w:cs="Times New Roman"/>
-          <w:sz w:val="24"/>
-          <w:szCs w:val="24"/>
-        </w:rPr>
-        <w:t>el h</w:t>
-      </w:r>
-      <w:r>
-        <w:rPr>
-          <w:rFonts w:ascii="Times New Roman" w:hAnsi="Times New Roman" w:cs="Times New Roman"/>
-          <w:sz w:val="24"/>
-          <w:szCs w:val="24"/>
-        </w:rPr>
-        <w:t>echo o acontecimiento que se sigue o resulta de otro</w:t>
-      </w:r>
-      <w:r>
-        <w:rPr>
-          <w:rFonts w:ascii="Times New Roman" w:hAnsi="Times New Roman" w:cs="Times New Roman"/>
-          <w:sz w:val="24"/>
-          <w:szCs w:val="24"/>
-        </w:rPr>
-        <w:t>”</w:t>
-      </w:r>
-      <w:r>
-        <w:rPr>
-          <w:rFonts w:ascii="Times New Roman" w:hAnsi="Times New Roman" w:cs="Times New Roman"/>
-          <w:sz w:val="24"/>
-          <w:szCs w:val="24"/>
-        </w:rPr>
-        <w:t>, por lo tanto</w:t>
-      </w:r>
-      <w:r>
-        <w:rPr>
-          <w:rFonts w:ascii="Times New Roman" w:hAnsi="Times New Roman" w:cs="Times New Roman"/>
-          <w:sz w:val="24"/>
-          <w:szCs w:val="24"/>
-        </w:rPr>
-        <w:t>,</w:t>
-      </w:r>
-      <w:r>
-        <w:rPr>
-          <w:rFonts w:ascii="Times New Roman" w:hAnsi="Times New Roman" w:cs="Times New Roman"/>
-          <w:sz w:val="24"/>
-          <w:szCs w:val="24"/>
-        </w:rPr>
-        <w:t xml:space="preserve"> podemos decir que las consecuencias de una situación se originan en las causas que las provocan. </w:t>
-      </w:r>
-      <w:r>
-        <w:rPr>
-          <w:rFonts w:ascii="Times New Roman" w:hAnsi="Times New Roman" w:cs="Times New Roman"/>
-          <w:sz w:val="24"/>
-          <w:szCs w:val="24"/>
-        </w:rPr>
-        <w:t>Retomando</w:t>
-      </w:r>
-      <w:r>
-        <w:rPr>
-          <w:rFonts w:ascii="Times New Roman" w:hAnsi="Times New Roman" w:cs="Times New Roman"/>
-          <w:sz w:val="24"/>
-          <w:szCs w:val="24"/>
-        </w:rPr>
-        <w:t xml:space="preserve"> nuestro ejemplo, pod</w:t>
-      </w:r>
-      <w:r>
-        <w:rPr>
-          <w:rFonts w:ascii="Times New Roman" w:hAnsi="Times New Roman" w:cs="Times New Roman"/>
-          <w:sz w:val="24"/>
-          <w:szCs w:val="24"/>
-        </w:rPr>
-        <w:t xml:space="preserve">ríamos </w:t>
-      </w:r>
-      <w:r>
-        <w:rPr>
-          <w:rFonts w:ascii="Times New Roman" w:hAnsi="Times New Roman" w:cs="Times New Roman"/>
-          <w:sz w:val="24"/>
-          <w:szCs w:val="24"/>
-        </w:rPr>
-        <w:t xml:space="preserve">decir: las causas que originan la falta de agua potable en la vereda “El Olvido”, están relacionadas </w:t>
-      </w:r>
-      <w:r>
-        <w:rPr>
-          <w:rFonts w:ascii="Times New Roman" w:hAnsi="Times New Roman" w:cs="Times New Roman"/>
-          <w:sz w:val="24"/>
-          <w:szCs w:val="24"/>
-        </w:rPr>
-        <w:lastRenderedPageBreak/>
-        <w:t>con la falta de gestión por parte del gobierno municipal quien aduce no tener presupuesto para una obra que resulta muy costosa por las condiciones del terreno y la falta de vías de acceso para llevar equipos y materiales que permitan la construcción del acueducto. Por su parte</w:t>
-      </w:r>
-      <w:r>
-        <w:rPr>
-          <w:rFonts w:ascii="Times New Roman" w:hAnsi="Times New Roman" w:cs="Times New Roman"/>
-          <w:sz w:val="24"/>
-          <w:szCs w:val="24"/>
-        </w:rPr>
-        <w:t>,</w:t>
-      </w:r>
-      <w:r>
-        <w:rPr>
-          <w:rFonts w:ascii="Times New Roman" w:hAnsi="Times New Roman" w:cs="Times New Roman"/>
-          <w:sz w:val="24"/>
-          <w:szCs w:val="24"/>
-        </w:rPr>
-        <w:t xml:space="preserve"> la comunidad dice que </w:t>
-      </w:r>
-      <w:r>
-        <w:rPr>
-          <w:rFonts w:ascii="Times New Roman" w:hAnsi="Times New Roman" w:cs="Times New Roman"/>
-          <w:sz w:val="24"/>
-          <w:szCs w:val="24"/>
-        </w:rPr>
-        <w:t xml:space="preserve">presentó </w:t>
-      </w:r>
-      <w:r>
-        <w:rPr>
-          <w:rFonts w:ascii="Times New Roman" w:hAnsi="Times New Roman" w:cs="Times New Roman"/>
-          <w:sz w:val="24"/>
-          <w:szCs w:val="24"/>
-        </w:rPr>
-        <w:t>un plan para aportar mano de obra</w:t>
-      </w:r>
-      <w:r>
-        <w:rPr>
-          <w:rFonts w:ascii="Times New Roman" w:hAnsi="Times New Roman" w:cs="Times New Roman"/>
-          <w:sz w:val="24"/>
-          <w:szCs w:val="24"/>
-        </w:rPr>
-        <w:t xml:space="preserve">, </w:t>
-      </w:r>
-      <w:r>
-        <w:rPr>
-          <w:rFonts w:ascii="Times New Roman" w:hAnsi="Times New Roman" w:cs="Times New Roman"/>
-          <w:sz w:val="24"/>
-          <w:szCs w:val="24"/>
-        </w:rPr>
-        <w:t>baja</w:t>
-      </w:r>
-      <w:r>
-        <w:rPr>
-          <w:rFonts w:ascii="Times New Roman" w:hAnsi="Times New Roman" w:cs="Times New Roman"/>
-          <w:sz w:val="24"/>
-          <w:szCs w:val="24"/>
-        </w:rPr>
-        <w:t>ndo</w:t>
-      </w:r>
-      <w:r>
-        <w:rPr>
-          <w:rFonts w:ascii="Times New Roman" w:hAnsi="Times New Roman" w:cs="Times New Roman"/>
-          <w:sz w:val="24"/>
-          <w:szCs w:val="24"/>
-        </w:rPr>
-        <w:t xml:space="preserve"> sustancialmente los costos</w:t>
-      </w:r>
-      <w:r>
-        <w:rPr>
-          <w:rFonts w:ascii="Times New Roman" w:hAnsi="Times New Roman" w:cs="Times New Roman"/>
-          <w:sz w:val="24"/>
-          <w:szCs w:val="24"/>
-        </w:rPr>
-        <w:t>,</w:t>
-      </w:r>
-      <w:r>
-        <w:rPr>
-          <w:rFonts w:ascii="Times New Roman" w:hAnsi="Times New Roman" w:cs="Times New Roman"/>
-          <w:sz w:val="24"/>
-          <w:szCs w:val="24"/>
-        </w:rPr>
-        <w:t xml:space="preserve"> con tal de no seguir sufriendo enfermedades que ya han cobrado vidas humanas y de animales, toda vez que el problema se recrudece por </w:t>
-      </w:r>
-      <w:r>
-        <w:rPr>
-          <w:rFonts w:ascii="Times New Roman" w:hAnsi="Times New Roman" w:cs="Times New Roman"/>
-          <w:sz w:val="24"/>
-          <w:szCs w:val="24"/>
-        </w:rPr>
-        <w:t>la contaminación del agua en el nacimiento de la quebrada donde hay explotación de minería ilegal.</w:t>
-      </w:r>
-      <w:r>
-        <w:rPr>
-          <w:rFonts w:ascii="Times New Roman" w:hAnsi="Times New Roman" w:cs="Times New Roman"/>
-          <w:sz w:val="24"/>
-          <w:szCs w:val="24"/>
-        </w:rPr>
-        <w:t xml:space="preserve"> </w:t>
-      </w:r>
-      <w:r>
-        <w:rPr>
-          <w:rFonts w:ascii="Times New Roman" w:hAnsi="Times New Roman" w:cs="Times New Roman"/>
-          <w:sz w:val="24"/>
-          <w:szCs w:val="24"/>
-          <w:highlight w:val="yellow"/>
-        </w:rPr>
-        <w:t>(</w:t>
-      </w:r>
-      <w:r>
-        <w:rPr>
-          <w:rFonts w:ascii="Times New Roman" w:hAnsi="Times New Roman" w:cs="Times New Roman"/>
-          <w:sz w:val="24"/>
-          <w:szCs w:val="24"/>
-          <w:highlight w:val="yellow"/>
-        </w:rPr>
-        <w:t xml:space="preserve">Hasta “ilegal”, van </w:t>
-      </w:r>
-      <w:r>
-        <w:rPr>
-          <w:rFonts w:ascii="Times New Roman" w:hAnsi="Times New Roman" w:cs="Times New Roman"/>
-          <w:sz w:val="24"/>
-          <w:szCs w:val="24"/>
-          <w:highlight w:val="yellow"/>
-        </w:rPr>
-        <w:t>200 palabras)</w:t>
-      </w:r>
-    </w:p>
-    <w:p>
-      <w:pPr>
-        <w:spacing w:line="480" w:lineRule="auto"/>
-        <w:ind w:firstLine="708"/>
-        <w:rPr>
-          <w:rFonts w:ascii="Times New Roman" w:hAnsi="Times New Roman" w:cs="Times New Roman"/>
-          <w:sz w:val="24"/>
-          <w:szCs w:val="24"/>
-        </w:rPr>
-      </w:pPr>
-      <w:r>
-        <w:rPr>
-          <w:rFonts w:ascii="Times New Roman" w:hAnsi="Times New Roman" w:cs="Times New Roman"/>
-          <w:sz w:val="24"/>
-          <w:szCs w:val="24"/>
-          <w:highlight w:val="yellow"/>
-        </w:rPr>
-        <w:t>Argumentación de las posibles vías de solución al problema, desde la perspectiva de su programa académico de formación (mínimo 150-máximo 200 palabras).</w:t>
-      </w:r>
-      <w:r>
-        <w:rPr>
-          <w:rFonts w:ascii="Times New Roman" w:hAnsi="Times New Roman" w:cs="Times New Roman"/>
-          <w:sz w:val="24"/>
-          <w:szCs w:val="24"/>
-        </w:rPr>
-        <w:t xml:space="preserve"> </w:t>
-      </w:r>
-      <w:r>
-        <w:rPr>
-          <w:rFonts w:ascii="Times New Roman" w:hAnsi="Times New Roman" w:cs="Times New Roman"/>
-          <w:sz w:val="24"/>
-          <w:szCs w:val="24"/>
-        </w:rPr>
         <w:t xml:space="preserve">En los dos puntos anteriores, debimos recurrir a lo aprendido en la TAREA 2 texto descriptivo para el primer punto y de igual manera lo relacionado con la TAREA 3 texto expositivo para el segundo punto. Ahora es necesario recurrir a lo aprendido y puesto en práctica en la TAREA 4 texto argumentativo. Los argumentos deben estar encaminados a plantear posibles soluciones desde la perspectiva del programa académico en el cual cada uno se está formando. En ese orden de ideas se precisan dos acciones. Primero, buscar información que permita plantear y argumentar con datos, estudios, noticias, testimonios, entre otros, las posibles soluciones </w:t>
       </w:r>
       <w:r>
@@ -1291,16 +822,7 @@
           <w:sz w:val="24"/>
           <w:szCs w:val="24"/>
         </w:rPr>
-        <w:t xml:space="preserve">al problema planteado, así tendremos fuentes reales que permitirán argumentar de forma concisa, confiable, pertinente y rigurosa la o las propuestas que presentemos. Segundo, debemos revisar el perfil y las labores que nuestro programa indica que estaremos en capacidad de realizar gracias a la formación recibida. Teniendo bien claros estos dos elementos, podremos estructurar nuestros argumentos de forma sólida y </w:t>
-      </w:r>
-      <w:r>
-        <w:rPr>
-          <w:rFonts w:ascii="Times New Roman" w:hAnsi="Times New Roman" w:cs="Times New Roman"/>
-          <w:sz w:val="24"/>
-          <w:szCs w:val="24"/>
-        </w:rPr>
-        <w:lastRenderedPageBreak/>
-        <w:t xml:space="preserve">conforme a la premisa que nos indica la guía para este punto del trabajo final. </w:t>
+        <w:t xml:space="preserve">al problema planteado, así tendremos fuentes reales que permitirán argumentar de forma concisa, confiable, pertinente y rigurosa la o las propuestas que presentemos. Segundo, debemos revisar el perfil y las labores que nuestro programa indica que estaremos en capacidad de realizar gracias a la formación recibida. Teniendo bien claros estos dos elementos, podremos estructurar nuestros argumentos de forma sólida y conforme a la premisa que nos indica la guía para este punto del trabajo final. </w:t>
       </w:r>
       <w:r>
         <w:rPr>
@@ -1396,239 +918,56 @@
         </w:rPr>
         <w:t xml:space="preserve">a infografía o la imagen visible de ella. </w:t>
       </w:r>
-      <w:r>
-        <w:rPr>
-          <w:rFonts w:ascii="Times New Roman" w:hAnsi="Times New Roman" w:cs="Times New Roman"/>
-          <w:b/>
-          <w:sz w:val="24"/>
-          <w:szCs w:val="24"/>
-        </w:rPr>
-        <w:t>C</w:t>
-      </w:r>
-      <w:r>
-        <w:rPr>
-          <w:rFonts w:ascii="Times New Roman" w:hAnsi="Times New Roman" w:cs="Times New Roman"/>
-          <w:b/>
-          <w:sz w:val="24"/>
-          <w:szCs w:val="24"/>
-        </w:rPr>
-        <w:t xml:space="preserve">omo recomendación para dar contexto a este punto, puede </w:t>
-      </w:r>
-      <w:r>
-        <w:rPr>
-          <w:rFonts w:ascii="Times New Roman" w:hAnsi="Times New Roman" w:cs="Times New Roman"/>
-          <w:b/>
-          <w:sz w:val="24"/>
-          <w:szCs w:val="24"/>
-        </w:rPr>
-        <w:t>escribir</w:t>
-      </w:r>
-      <w:r>
-        <w:rPr>
-          <w:rFonts w:ascii="Times New Roman" w:hAnsi="Times New Roman" w:cs="Times New Roman"/>
-          <w:b/>
-          <w:sz w:val="24"/>
-          <w:szCs w:val="24"/>
-        </w:rPr>
-        <w:t xml:space="preserve"> </w:t>
-      </w:r>
-      <w:r>
-        <w:rPr>
-          <w:rFonts w:ascii="Times New Roman" w:hAnsi="Times New Roman" w:cs="Times New Roman"/>
-          <w:b/>
-          <w:sz w:val="24"/>
-          <w:szCs w:val="24"/>
-        </w:rPr>
-        <w:t>el t</w:t>
-      </w:r>
-      <w:r>
-        <w:rPr>
-          <w:rFonts w:ascii="Times New Roman" w:hAnsi="Times New Roman" w:cs="Times New Roman"/>
-          <w:b/>
-          <w:sz w:val="24"/>
-          <w:szCs w:val="24"/>
-        </w:rPr>
-        <w:t xml:space="preserve">ema seleccionado </w:t>
-      </w:r>
-      <w:r>
-        <w:rPr>
-          <w:rFonts w:ascii="Times New Roman" w:hAnsi="Times New Roman" w:cs="Times New Roman"/>
-          <w:b/>
-          <w:sz w:val="24"/>
-          <w:szCs w:val="24"/>
-        </w:rPr>
-        <w:t xml:space="preserve">y debajo el link o enlazar el título, </w:t>
-      </w:r>
-      <w:r>
-        <w:rPr>
-          <w:rFonts w:ascii="Times New Roman" w:hAnsi="Times New Roman" w:cs="Times New Roman"/>
-          <w:b/>
-          <w:sz w:val="24"/>
-          <w:szCs w:val="24"/>
-        </w:rPr>
-        <w:t>esto</w:t>
-      </w:r>
-      <w:r>
-        <w:rPr>
-          <w:rFonts w:ascii="Times New Roman" w:hAnsi="Times New Roman" w:cs="Times New Roman"/>
-          <w:b/>
-          <w:color w:val="ED7D31" w:themeColor="accent2"/>
-          <w:sz w:val="24"/>
-          <w:szCs w:val="24"/>
-        </w:rPr>
-        <w:t xml:space="preserve"> </w:t>
-      </w:r>
-      <w:r>
-        <w:rPr>
-          <w:rFonts w:ascii="Times New Roman" w:hAnsi="Times New Roman" w:cs="Times New Roman"/>
-          <w:b/>
-          <w:sz w:val="24"/>
-          <w:szCs w:val="24"/>
-        </w:rPr>
-        <w:t xml:space="preserve">se conoce como </w:t>
-      </w:r>
-      <w:proofErr w:type="spellStart"/>
-      <w:r>
-        <w:rPr>
-          <w:rFonts w:ascii="Times New Roman" w:hAnsi="Times New Roman" w:cs="Times New Roman"/>
-          <w:b/>
-          <w:sz w:val="24"/>
-          <w:szCs w:val="24"/>
-        </w:rPr>
-        <w:t>linkear</w:t>
-      </w:r>
-      <w:proofErr w:type="spellEnd"/>
-      <w:r>
-        <w:rPr>
-          <w:rFonts w:ascii="Times New Roman" w:hAnsi="Times New Roman" w:cs="Times New Roman"/>
-          <w:b/>
-          <w:sz w:val="24"/>
-          <w:szCs w:val="24"/>
-        </w:rPr>
-        <w:t xml:space="preserve"> o enlazar un texto o una imagen. Recuerde tener muy en cuenta tod</w:t>
-      </w:r>
-      <w:r>
-        <w:rPr>
-          <w:rFonts w:ascii="Times New Roman" w:hAnsi="Times New Roman" w:cs="Times New Roman"/>
-          <w:b/>
-          <w:sz w:val="24"/>
-          <w:szCs w:val="24"/>
-        </w:rPr>
-        <w:t>a</w:t>
-      </w:r>
-      <w:r>
-        <w:rPr>
-          <w:rFonts w:ascii="Times New Roman" w:hAnsi="Times New Roman" w:cs="Times New Roman"/>
-          <w:b/>
-          <w:sz w:val="24"/>
-          <w:szCs w:val="24"/>
-        </w:rPr>
-        <w:t xml:space="preserve">s y cada una de las instrucciones </w:t>
-      </w:r>
-      <w:r>
-        <w:rPr>
-          <w:rFonts w:ascii="Times New Roman" w:hAnsi="Times New Roman" w:cs="Times New Roman"/>
-          <w:b/>
-          <w:sz w:val="24"/>
-          <w:szCs w:val="24"/>
-        </w:rPr>
-        <w:t xml:space="preserve">y opciones </w:t>
-      </w:r>
-      <w:r>
-        <w:rPr>
-          <w:rFonts w:ascii="Times New Roman" w:hAnsi="Times New Roman" w:cs="Times New Roman"/>
-          <w:b/>
-          <w:sz w:val="24"/>
-          <w:szCs w:val="24"/>
-        </w:rPr>
-        <w:t xml:space="preserve">dadas en la guía para </w:t>
-      </w:r>
-      <w:r>
-        <w:rPr>
-          <w:rFonts w:ascii="Times New Roman" w:hAnsi="Times New Roman" w:cs="Times New Roman"/>
-          <w:b/>
-          <w:sz w:val="24"/>
-          <w:szCs w:val="24"/>
-        </w:rPr>
-        <w:t xml:space="preserve">elaboración de esta pieza de comunicación. Revise bien los ejemplos compartidos en el anexo 1 para que su infografía tenga </w:t>
-      </w:r>
-      <w:r>
-        <w:rPr>
-          <w:rFonts w:ascii="Times New Roman" w:hAnsi="Times New Roman" w:cs="Times New Roman"/>
-          <w:b/>
-          <w:sz w:val="24"/>
-          <w:szCs w:val="24"/>
-        </w:rPr>
-        <w:t>la mejor calidad en todos los aspectos técnicos, estéticos, comunicativos y de contenido.</w:t>
-      </w:r>
     </w:p>
     <w:p>
       <w:pPr>
         <w:spacing w:after="0" w:line="480" w:lineRule="auto"/>
-        <w:ind w:firstLine="708"/>
-        <w:rPr>
-          <w:rFonts w:ascii="Times New Roman" w:hAnsi="Times New Roman" w:cs="Times New Roman"/>
-          <w:sz w:val="24"/>
-          <w:szCs w:val="24"/>
-        </w:rPr>
-      </w:pPr>
-      <w:r>
-        <w:rPr>
-          <w:rFonts w:ascii="Times New Roman" w:hAnsi="Times New Roman" w:cs="Times New Roman"/>
-          <w:b/>
-          <w:sz w:val="24"/>
-          <w:szCs w:val="24"/>
-        </w:rPr>
-        <w:t>En este punto, debe colocar un y solo un pantallazo, evidenciando que ha diligenciado el cuestionario de autoevaluación como lo indica la guía, y que se encuentra en este enlace</w:t>
-      </w:r>
-      <w:r>
-        <w:rPr>
-          <w:rFonts w:ascii="Times New Roman" w:hAnsi="Times New Roman" w:cs="Times New Roman"/>
-          <w:b/>
+        <w:rPr>
+          <w:rFonts w:ascii="Times New Roman" w:hAnsi="Times New Roman" w:cs="Times New Roman"/>
+          <w:sz w:val="24"/>
+          <w:szCs w:val="24"/>
+        </w:rPr>
+      </w:pPr>
+      <w:bookmarkStart w:id="1" w:name="_GoBack"/>
+      <w:bookmarkEnd w:id="1"/>
+      <w:r>
+        <w:rPr>
+          <w:rFonts w:ascii="Times New Roman" w:hAnsi="Times New Roman" w:cs="Times New Roman"/>
+          <w:sz w:val="24"/>
+          <w:szCs w:val="24"/>
+        </w:rPr>
+        <w:t>P</w:t>
+      </w:r>
+      <w:r>
+        <w:rPr>
+          <w:rFonts w:ascii="Times New Roman" w:hAnsi="Times New Roman" w:cs="Times New Roman"/>
+          <w:sz w:val="24"/>
+          <w:szCs w:val="24"/>
+        </w:rPr>
+        <w:t>antallazo</w:t>
+      </w:r>
+      <w:r>
+        <w:rPr>
+          <w:rFonts w:ascii="Times New Roman" w:hAnsi="Times New Roman" w:cs="Times New Roman"/>
+          <w:sz w:val="24"/>
+          <w:szCs w:val="24"/>
+        </w:rPr>
+        <w:t xml:space="preserve"> de encuesta</w:t>
+      </w:r>
+      <w:r>
+        <w:rPr>
+          <w:rFonts w:ascii="Times New Roman" w:hAnsi="Times New Roman" w:cs="Times New Roman"/>
           <w:sz w:val="24"/>
           <w:szCs w:val="24"/>
         </w:rPr>
         <w:t xml:space="preserve">: </w:t>
       </w:r>
-      <w:hyperlink r:id="rId7" w:history="1">
-        <w:r>
-          <w:rPr>
-            <w:rStyle w:val="Hipervnculo"/>
-            <w:rFonts w:ascii="Times New Roman" w:hAnsi="Times New Roman" w:cs="Times New Roman"/>
-            <w:sz w:val="24"/>
-            <w:szCs w:val="24"/>
-          </w:rPr>
-          <w:t>https://forms.gle/TPRqPyC24SuSG1Ds7</w:t>
-        </w:r>
-      </w:hyperlink>
     </w:p>
     <w:p>
       <w:pPr>
         <w:spacing w:after="0" w:line="480" w:lineRule="auto"/>
-        <w:ind w:firstLine="708"/>
-        <w:rPr>
-          <w:rFonts w:ascii="Times New Roman" w:hAnsi="Times New Roman" w:cs="Times New Roman"/>
-          <w:b/>
-          <w:sz w:val="24"/>
-          <w:szCs w:val="24"/>
-        </w:rPr>
-      </w:pPr>
-      <w:r>
-        <w:rPr>
-          <w:rFonts w:ascii="Times New Roman" w:hAnsi="Times New Roman" w:cs="Times New Roman"/>
-          <w:b/>
-          <w:sz w:val="24"/>
-          <w:szCs w:val="24"/>
-        </w:rPr>
-        <w:t xml:space="preserve">Ejemplo de un pantallazo: </w:t>
-      </w:r>
-    </w:p>
-    <w:p>
-      <w:pPr>
-        <w:spacing w:after="0" w:line="480" w:lineRule="auto"/>
         <w:rPr>
           <w:noProof/>
-          <w:lang w:val="en-US"/>
         </w:rPr>
       </w:pPr>
     </w:p>
@@ -1664,7 +1003,7 @@
                     <pic:cNvPicPr/>
                   </pic:nvPicPr>
                   <pic:blipFill rotWithShape="1">
-                    <a:blip r:embed="rId8"/>
+                    <a:blip r:embed="rId7"/>
                     <a:srcRect l="24440" t="10519" r="26340" b="5931"/>
                     <a:stretch/>
                   </pic:blipFill>
@@ -1733,7 +1072,7 @@
         </w:rPr>
         <w:t xml:space="preserve">Sarmiento, J. (2015). Escribir en la red. Universidad Nacional Abierta y a Distancia.  </w:t>
       </w:r>
-      <w:hyperlink r:id="rId9" w:history="1">
+      <w:hyperlink r:id="rId8" w:history="1">
         <w:r>
           <w:rPr>
             <w:rStyle w:val="Hipervnculo"/>
@@ -1768,7 +1107,7 @@
         </w:rPr>
         <w:t xml:space="preserve">García, J. Escribir para la red. Murcia: Universidad de Murcia.  </w:t>
       </w:r>
-      <w:hyperlink r:id="rId10" w:history="1">
+      <w:hyperlink r:id="rId9" w:history="1">
         <w:r>
           <w:rPr>
             <w:rStyle w:val="Hipervnculo"/>
@@ -1803,7 +1142,7 @@
         </w:rPr>
         <w:t xml:space="preserve">Ocaña, H. (2020). La infografía. Universidad Nacional Abierta y a Distancia.  </w:t>
       </w:r>
-      <w:hyperlink r:id="rId11" w:history="1">
+      <w:hyperlink r:id="rId10" w:history="1">
         <w:r>
           <w:rPr>
             <w:rStyle w:val="Hipervnculo"/>
@@ -1842,8 +1181,6 @@
           <w:szCs w:val="24"/>
         </w:rPr>
       </w:pPr>
-      <w:bookmarkStart w:id="1" w:name="_GoBack"/>
-      <w:bookmarkEnd w:id="1"/>
     </w:p>
     <w:p>
       <w:pPr>
@@ -1869,7 +1206,7 @@
       </w:pPr>
     </w:p>
     <w:sectPr>
-      <w:headerReference w:type="default" r:id="rId12"/>
+      <w:headerReference w:type="default" r:id="rId11"/>
       <w:type w:val="continuous"/>
       <w:pgSz w:w="12240" w:h="15840"/>
       <w:pgMar w:top="1417" w:right="1701" w:bottom="1417" w:left="1701" w:header="708" w:footer="708" w:gutter="0"/>

--- a/Semestre I/COMPETENCIAS COMUNICATIVAS/PLANTILLA TAREA 5_Infografia_Nombre y Apellidos_#grupo colaborativo.docx
+++ b/Semestre I/COMPETENCIAS COMUNICATIVAS/PLANTILLA TAREA 5_Infografia_Nombre y Apellidos_#grupo colaborativo.docx
@@ -796,61 +796,59 @@
           <w:rFonts w:ascii="Times New Roman" w:hAnsi="Times New Roman" w:cs="Times New Roman"/>
           <w:sz w:val="24"/>
           <w:szCs w:val="24"/>
-          <w:highlight w:val="yellow"/>
-        </w:rPr>
-        <w:t>Argumentación de las posibles vías de solución al problema, desde la perspectiva de su programa académico de formación (mínimo 150-máximo 200 palabras).</w:t>
-      </w:r>
-      <w:r>
-        <w:rPr>
-          <w:rFonts w:ascii="Times New Roman" w:hAnsi="Times New Roman" w:cs="Times New Roman"/>
-          <w:sz w:val="24"/>
-          <w:szCs w:val="24"/>
-        </w:rPr>
-        <w:t xml:space="preserve"> </w:t>
-      </w:r>
-      <w:r>
-        <w:rPr>
-          <w:rFonts w:ascii="Times New Roman" w:hAnsi="Times New Roman" w:cs="Times New Roman"/>
-          <w:sz w:val="24"/>
-          <w:szCs w:val="24"/>
-        </w:rPr>
-        <w:t xml:space="preserve">En los dos puntos anteriores, debimos recurrir a lo aprendido en la TAREA 2 texto descriptivo para el primer punto y de igual manera lo relacionado con la TAREA 3 texto expositivo para el segundo punto. Ahora es necesario recurrir a lo aprendido y puesto en práctica en la TAREA 4 texto argumentativo. Los argumentos deben estar encaminados a plantear posibles soluciones desde la perspectiva del programa académico en el cual cada uno se está formando. En ese orden de ideas se precisan dos acciones. Primero, buscar información que permita plantear y argumentar con datos, estudios, noticias, testimonios, entre otros, las posibles soluciones </w:t>
-      </w:r>
-      <w:r>
-        <w:rPr>
-          <w:rFonts w:ascii="Times New Roman" w:hAnsi="Times New Roman" w:cs="Times New Roman"/>
-          <w:sz w:val="24"/>
-          <w:szCs w:val="24"/>
-        </w:rPr>
-        <w:t xml:space="preserve">al problema planteado, así tendremos fuentes reales que permitirán argumentar de forma concisa, confiable, pertinente y rigurosa la o las propuestas que presentemos. Segundo, debemos revisar el perfil y las labores que nuestro programa indica que estaremos en capacidad de realizar gracias a la formación recibida. Teniendo bien claros estos dos elementos, podremos estructurar nuestros argumentos de forma sólida y conforme a la premisa que nos indica la guía para este punto del trabajo final. </w:t>
-      </w:r>
-      <w:r>
-        <w:rPr>
-          <w:rFonts w:ascii="Times New Roman" w:hAnsi="Times New Roman" w:cs="Times New Roman"/>
-          <w:sz w:val="24"/>
-          <w:szCs w:val="24"/>
-          <w:highlight w:val="yellow"/>
-        </w:rPr>
-        <w:t>(</w:t>
-      </w:r>
-      <w:r>
-        <w:rPr>
-          <w:rFonts w:ascii="Times New Roman" w:hAnsi="Times New Roman" w:cs="Times New Roman"/>
-          <w:sz w:val="24"/>
-          <w:szCs w:val="24"/>
-          <w:highlight w:val="yellow"/>
-        </w:rPr>
-        <w:t xml:space="preserve">Hasta “final”, van </w:t>
-      </w:r>
-      <w:r>
-        <w:rPr>
-          <w:rFonts w:ascii="Times New Roman" w:hAnsi="Times New Roman" w:cs="Times New Roman"/>
-          <w:sz w:val="24"/>
-          <w:szCs w:val="24"/>
-          <w:highlight w:val="yellow"/>
-        </w:rPr>
-        <w:t>200 palabras)</w:t>
-      </w:r>
+        </w:rPr>
+        <w:t xml:space="preserve">El problema actual de la incomunicación social, se da porque no se tiene en cuenta la importancia del mensaje que se va a transmitir y como debe hacerse. Quien lidera la urbanización es quien se encarga de emitir los mensajes para reunir a los diferentes socios y para proponer actividades. Está persona debe asumir su rol con total seguridad, pero también debe prepararse para hacerlo bien. Su comunicación debe ser asertiva y debe saber que el mensaje que va a comunicar todos deben </w:t>
+      </w:r>
+      <w:r>
+        <w:rPr>
+          <w:rFonts w:ascii="Times New Roman" w:hAnsi="Times New Roman" w:cs="Times New Roman"/>
+          <w:sz w:val="24"/>
+          <w:szCs w:val="24"/>
+        </w:rPr>
+        <w:t>entenderlo</w:t>
+      </w:r>
+      <w:r>
+        <w:rPr>
+          <w:rFonts w:ascii="Times New Roman" w:hAnsi="Times New Roman" w:cs="Times New Roman"/>
+          <w:sz w:val="24"/>
+          <w:szCs w:val="24"/>
+        </w:rPr>
+        <w:t xml:space="preserve">, </w:t>
+      </w:r>
+      <w:r>
+        <w:rPr>
+          <w:rFonts w:ascii="Times New Roman" w:hAnsi="Times New Roman" w:cs="Times New Roman"/>
+          <w:sz w:val="24"/>
+          <w:szCs w:val="24"/>
+        </w:rPr>
+        <w:t>es así como debe usar un lenguaje apropiado que todos los receptores puedan entender.</w:t>
+      </w:r>
+      <w:r>
+        <w:rPr>
+          <w:rFonts w:ascii="Times New Roman" w:hAnsi="Times New Roman" w:cs="Times New Roman"/>
+          <w:sz w:val="24"/>
+          <w:szCs w:val="24"/>
+        </w:rPr>
+        <w:t xml:space="preserve"> Es importante que toda la comunidad sea consciente de que la buena comunicación es la clave pa</w:t>
+      </w:r>
+      <w:r>
+        <w:rPr>
+          <w:rFonts w:ascii="Times New Roman" w:hAnsi="Times New Roman" w:cs="Times New Roman"/>
+          <w:sz w:val="24"/>
+          <w:szCs w:val="24"/>
+        </w:rPr>
+        <w:t xml:space="preserve">ra mantener relaciones sanas. Es necesario dar el primer paso para cambiar la situación, es posible realizar una reunión dinámica donde se integren todos los miembros de la </w:t>
+      </w:r>
+      <w:r>
+        <w:rPr>
+          <w:rFonts w:ascii="Times New Roman" w:hAnsi="Times New Roman" w:cs="Times New Roman"/>
+          <w:sz w:val="24"/>
+          <w:szCs w:val="24"/>
+        </w:rPr>
+        <w:t>urbanización, realizar actividades lúdicas teniendo en cuenta los rangos de edad, brindar un espacio para compartir un refrigerio y amenizar con música. Con esta pequeña actividad las reuniones ya no serán tediosas, las relaciones sociales se mejorarán y la incomunicación poco a poco desaparecerá. La constancia será la clave para dar solución a la problemática.</w:t>
+      </w:r>
+      <w:bookmarkStart w:id="1" w:name="_GoBack"/>
+      <w:bookmarkEnd w:id="1"/>
     </w:p>
     <w:bookmarkEnd w:id="0"/>
     <w:p>
@@ -928,8 +926,6 @@
           <w:szCs w:val="24"/>
         </w:rPr>
       </w:pPr>
-      <w:bookmarkStart w:id="1" w:name="_GoBack"/>
-      <w:bookmarkEnd w:id="1"/>
       <w:r>
         <w:rPr>
           <w:rFonts w:ascii="Times New Roman" w:hAnsi="Times New Roman" w:cs="Times New Roman"/>

--- a/Semestre I/COMPETENCIAS COMUNICATIVAS/PLANTILLA TAREA 5_Infografia_Nombre y Apellidos_#grupo colaborativo.docx
+++ b/Semestre I/COMPETENCIAS COMUNICATIVAS/PLANTILLA TAREA 5_Infografia_Nombre y Apellidos_#grupo colaborativo.docx
@@ -1,6 +1,6 @@
 
 <file path=word/document.xml><?xml version="1.0" encoding="utf-8"?>
-<w:document xmlns:wpc="http://schemas.microsoft.com/office/word/2010/wordprocessingCanvas" xmlns:cx="http://schemas.microsoft.com/office/drawing/2014/chartex" xmlns:mc="http://schemas.openxmlformats.org/markup-compatibility/2006" xmlns:o="urn:schemas-microsoft-com:office:office" xmlns:r="http://schemas.openxmlformats.org/officeDocument/2006/relationships" xmlns:m="http://schemas.openxmlformats.org/officeDocument/2006/math" xmlns:v="urn:schemas-microsoft-com:vml" xmlns:wp14="http://schemas.microsoft.com/office/word/2010/wordprocessingDrawing" xmlns:wp="http://schemas.openxmlformats.org/drawingml/2006/wordprocessingDrawing" xmlns:w10="urn:schemas-microsoft-com:office:word" xmlns:w="http://schemas.openxmlformats.org/wordprocessingml/2006/main" xmlns:w14="http://schemas.microsoft.com/office/word/2010/wordml" xmlns:w15="http://schemas.microsoft.com/office/word/2012/wordml" xmlns:w16se="http://schemas.microsoft.com/office/word/2015/wordml/symex" xmlns:wpg="http://schemas.microsoft.com/office/word/2010/wordprocessingGroup" xmlns:wpi="http://schemas.microsoft.com/office/word/2010/wordprocessingInk" xmlns:wne="http://schemas.microsoft.com/office/word/2006/wordml" xmlns:wps="http://schemas.microsoft.com/office/word/2010/wordprocessingShape" mc:Ignorable="w14 w15 w16se wp14">
+<w:document xmlns:wpc="http://schemas.microsoft.com/office/word/2010/wordprocessingCanvas" xmlns:cx="http://schemas.microsoft.com/office/drawing/2014/chartex" xmlns:cx1="http://schemas.microsoft.com/office/drawing/2015/9/8/chartex" xmlns:cx2="http://schemas.microsoft.com/office/drawing/2015/10/21/chartex" xmlns:cx3="http://schemas.microsoft.com/office/drawing/2016/5/9/chartex" xmlns:cx4="http://schemas.microsoft.com/office/drawing/2016/5/10/chartex" xmlns:cx5="http://schemas.microsoft.com/office/drawing/2016/5/11/chartex" xmlns:cx6="http://schemas.microsoft.com/office/drawing/2016/5/12/chartex" xmlns:cx7="http://schemas.microsoft.com/office/drawing/2016/5/13/chartex" xmlns:cx8="http://schemas.microsoft.com/office/drawing/2016/5/14/chartex" xmlns:mc="http://schemas.openxmlformats.org/markup-compatibility/2006" xmlns:aink="http://schemas.microsoft.com/office/drawing/2016/ink" xmlns:am3d="http://schemas.microsoft.com/office/drawing/2017/model3d" xmlns:o="urn:schemas-microsoft-com:office:office" xmlns:r="http://schemas.openxmlformats.org/officeDocument/2006/relationships" xmlns:m="http://schemas.openxmlformats.org/officeDocument/2006/math" xmlns:v="urn:schemas-microsoft-com:vml" xmlns:wp14="http://schemas.microsoft.com/office/word/2010/wordprocessingDrawing" xmlns:wp="http://schemas.openxmlformats.org/drawingml/2006/wordprocessingDrawing" xmlns:w10="urn:schemas-microsoft-com:office:word" xmlns:w="http://schemas.openxmlformats.org/wordprocessingml/2006/main" xmlns:w14="http://schemas.microsoft.com/office/word/2010/wordml" xmlns:w15="http://schemas.microsoft.com/office/word/2012/wordml" xmlns:w16cex="http://schemas.microsoft.com/office/word/2018/wordml/cex" xmlns:w16cid="http://schemas.microsoft.com/office/word/2016/wordml/cid" xmlns:w16="http://schemas.microsoft.com/office/word/2018/wordml" xmlns:w16se="http://schemas.microsoft.com/office/word/2015/wordml/symex" xmlns:wpg="http://schemas.microsoft.com/office/word/2010/wordprocessingGroup" xmlns:wpi="http://schemas.microsoft.com/office/word/2010/wordprocessingInk" xmlns:wne="http://schemas.microsoft.com/office/word/2006/wordml" xmlns:wps="http://schemas.microsoft.com/office/word/2010/wordprocessingShape" mc:Ignorable="w14 w15 w16se w16cid w16 w16cex wp14">
   <w:body>
     <w:p>
       <w:pPr>
@@ -847,47 +847,46 @@
         </w:rPr>
         <w:t>urbanización, realizar actividades lúdicas teniendo en cuenta los rangos de edad, brindar un espacio para compartir un refrigerio y amenizar con música. Con esta pequeña actividad las reuniones ya no serán tediosas, las relaciones sociales se mejorarán y la incomunicación poco a poco desaparecerá. La constancia será la clave para dar solución a la problemática.</w:t>
       </w:r>
-      <w:bookmarkStart w:id="1" w:name="_GoBack"/>
-      <w:bookmarkEnd w:id="1"/>
     </w:p>
     <w:bookmarkEnd w:id="0"/>
     <w:p>
       <w:pPr>
         <w:spacing w:after="0" w:line="480" w:lineRule="auto"/>
-        <w:ind w:firstLine="708"/>
-        <w:rPr>
-          <w:rFonts w:ascii="Times New Roman" w:hAnsi="Times New Roman" w:cs="Times New Roman"/>
-          <w:b/>
-          <w:sz w:val="24"/>
-          <w:szCs w:val="24"/>
-        </w:rPr>
-      </w:pPr>
-      <w:r>
-        <w:rPr>
-          <w:rFonts w:ascii="Times New Roman" w:hAnsi="Times New Roman" w:cs="Times New Roman"/>
-          <w:b/>
-          <w:sz w:val="24"/>
-          <w:szCs w:val="24"/>
-        </w:rPr>
-        <w:t xml:space="preserve">Aquí se debe compartir el enlace </w:t>
-      </w:r>
-      <w:r>
-        <w:rPr>
-          <w:rFonts w:ascii="Times New Roman" w:hAnsi="Times New Roman" w:cs="Times New Roman"/>
-          <w:b/>
-          <w:sz w:val="24"/>
-          <w:szCs w:val="24"/>
-        </w:rPr>
-        <w:t xml:space="preserve">(link) </w:t>
-      </w:r>
-      <w:r>
-        <w:rPr>
-          <w:rFonts w:ascii="Times New Roman" w:hAnsi="Times New Roman" w:cs="Times New Roman"/>
-          <w:b/>
-          <w:sz w:val="24"/>
-          <w:szCs w:val="24"/>
-        </w:rPr>
-        <w:t>de acceso a</w:t>
+        <w:rPr>
+          <w:rFonts w:ascii="Times New Roman" w:hAnsi="Times New Roman" w:cs="Times New Roman"/>
+          <w:b/>
+          <w:sz w:val="24"/>
+          <w:szCs w:val="24"/>
+        </w:rPr>
+      </w:pPr>
+    </w:p>
+    <w:p>
+      <w:pPr>
+        <w:spacing w:after="0" w:line="480" w:lineRule="auto"/>
+        <w:rPr>
+          <w:rFonts w:ascii="Times New Roman" w:hAnsi="Times New Roman" w:cs="Times New Roman"/>
+          <w:b/>
+          <w:sz w:val="24"/>
+          <w:szCs w:val="24"/>
+        </w:rPr>
+      </w:pPr>
+      <w:r>
+        <w:rPr>
+          <w:rFonts w:ascii="Times New Roman" w:hAnsi="Times New Roman" w:cs="Times New Roman"/>
+          <w:b/>
+          <w:sz w:val="24"/>
+          <w:szCs w:val="24"/>
+        </w:rPr>
+        <w:t>E</w:t>
+      </w:r>
+      <w:r>
+        <w:rPr>
+          <w:rFonts w:ascii="Times New Roman" w:hAnsi="Times New Roman" w:cs="Times New Roman"/>
+          <w:b/>
+          <w:sz w:val="24"/>
+          <w:szCs w:val="24"/>
+        </w:rPr>
+        <w:t>nlace de acceso a</w:t>
       </w:r>
       <w:r>
         <w:rPr>
@@ -914,7 +913,7 @@
           <w:sz w:val="24"/>
           <w:szCs w:val="24"/>
         </w:rPr>
-        <w:t xml:space="preserve">a infografía o la imagen visible de ella. </w:t>
+        <w:t>a infografía</w:t>
       </w:r>
     </w:p>
     <w:p>
@@ -922,21 +921,71 @@
         <w:spacing w:after="0" w:line="480" w:lineRule="auto"/>
         <w:rPr>
           <w:rFonts w:ascii="Times New Roman" w:hAnsi="Times New Roman" w:cs="Times New Roman"/>
-          <w:sz w:val="24"/>
-          <w:szCs w:val="24"/>
-        </w:rPr>
-      </w:pPr>
-      <w:r>
-        <w:rPr>
-          <w:rFonts w:ascii="Times New Roman" w:hAnsi="Times New Roman" w:cs="Times New Roman"/>
-          <w:sz w:val="24"/>
-          <w:szCs w:val="24"/>
-        </w:rPr>
+          <w:bCs/>
+          <w:sz w:val="24"/>
+          <w:szCs w:val="24"/>
+        </w:rPr>
+      </w:pPr>
+      <w:hyperlink r:id="rId7" w:history="1">
+        <w:r>
+          <w:rPr>
+            <w:rStyle w:val="Hipervnculo"/>
+            <w:rFonts w:ascii="Times New Roman" w:hAnsi="Times New Roman" w:cs="Times New Roman"/>
+            <w:bCs/>
+            <w:sz w:val="24"/>
+            <w:szCs w:val="24"/>
+          </w:rPr>
+          <w:t>https://www.canva.com/design/DAEPrONVTHQ/jcMQuBmuqYnhqnjfUkPFbQ/view?utm_content=DAEPrONVTHQ&amp;utm_campaign=designshare&amp;utm_medium=link&amp;utm_source=publishsharelink</w:t>
+        </w:r>
+      </w:hyperlink>
+    </w:p>
+    <w:p>
+      <w:pPr>
+        <w:spacing w:after="0" w:line="480" w:lineRule="auto"/>
+        <w:rPr>
+          <w:rFonts w:ascii="Times New Roman" w:hAnsi="Times New Roman" w:cs="Times New Roman"/>
+          <w:b/>
+          <w:bCs/>
+          <w:sz w:val="24"/>
+          <w:szCs w:val="24"/>
+        </w:rPr>
+      </w:pPr>
+    </w:p>
+    <w:p>
+      <w:pPr>
+        <w:spacing w:after="0" w:line="480" w:lineRule="auto"/>
+        <w:rPr>
+          <w:rFonts w:ascii="Times New Roman" w:hAnsi="Times New Roman" w:cs="Times New Roman"/>
+          <w:b/>
+          <w:bCs/>
+          <w:sz w:val="24"/>
+          <w:szCs w:val="24"/>
+        </w:rPr>
+      </w:pPr>
+    </w:p>
+    <w:p>
+      <w:pPr>
+        <w:spacing w:after="0" w:line="480" w:lineRule="auto"/>
+        <w:rPr>
+          <w:noProof/>
+        </w:rPr>
+      </w:pPr>
+      <w:r>
+        <w:rPr>
+          <w:rFonts w:ascii="Times New Roman" w:hAnsi="Times New Roman" w:cs="Times New Roman"/>
+          <w:b/>
+          <w:bCs/>
+          <w:sz w:val="24"/>
+          <w:szCs w:val="24"/>
+        </w:rPr>
+        <w:lastRenderedPageBreak/>
         <w:t>P</w:t>
       </w:r>
       <w:r>
         <w:rPr>
           <w:rFonts w:ascii="Times New Roman" w:hAnsi="Times New Roman" w:cs="Times New Roman"/>
+          <w:b/>
+          <w:bCs/>
           <w:sz w:val="24"/>
           <w:szCs w:val="24"/>
         </w:rPr>
@@ -945,6 +994,8 @@
       <w:r>
         <w:rPr>
           <w:rFonts w:ascii="Times New Roman" w:hAnsi="Times New Roman" w:cs="Times New Roman"/>
+          <w:b/>
+          <w:bCs/>
           <w:sz w:val="24"/>
           <w:szCs w:val="24"/>
         </w:rPr>
@@ -953,10 +1004,18 @@
       <w:r>
         <w:rPr>
           <w:rFonts w:ascii="Times New Roman" w:hAnsi="Times New Roman" w:cs="Times New Roman"/>
-          <w:sz w:val="24"/>
-          <w:szCs w:val="24"/>
-        </w:rPr>
-        <w:t xml:space="preserve">: </w:t>
+          <w:b/>
+          <w:bCs/>
+          <w:sz w:val="24"/>
+          <w:szCs w:val="24"/>
+        </w:rPr>
+        <w:t>:</w:t>
+      </w:r>
+      <w:r>
+        <w:rPr>
+          <w:noProof/>
+        </w:rPr>
+        <w:t xml:space="preserve"> </w:t>
       </w:r>
     </w:p>
     <w:p>
@@ -982,7 +1041,6 @@
           <w:noProof/>
           <w:lang w:val="en-US"/>
         </w:rPr>
-        <w:lastRenderedPageBreak/>
         <w:drawing>
           <wp:inline distT="0" distB="0" distL="0" distR="0" wp14:anchorId="0A9C7B7D" wp14:editId="06498DDB">
             <wp:extent cx="4540821" cy="4352925"/>
@@ -999,7 +1057,7 @@
                     <pic:cNvPicPr/>
                   </pic:nvPicPr>
                   <pic:blipFill rotWithShape="1">
-                    <a:blip r:embed="rId7"/>
+                    <a:blip r:embed="rId8"/>
                     <a:srcRect l="24440" t="10519" r="26340" b="5931"/>
                     <a:stretch/>
                   </pic:blipFill>
@@ -1037,13 +1095,91 @@
           <w:szCs w:val="24"/>
         </w:rPr>
       </w:pPr>
-      <w:r>
-        <w:rPr>
-          <w:rFonts w:ascii="Times New Roman" w:hAnsi="Times New Roman" w:cs="Times New Roman"/>
-          <w:b/>
-          <w:sz w:val="24"/>
-          <w:szCs w:val="24"/>
-        </w:rPr>
+    </w:p>
+    <w:p>
+      <w:pPr>
+        <w:spacing w:line="480" w:lineRule="auto"/>
+        <w:rPr>
+          <w:rFonts w:ascii="Times New Roman" w:hAnsi="Times New Roman" w:cs="Times New Roman"/>
+          <w:b/>
+          <w:sz w:val="24"/>
+          <w:szCs w:val="24"/>
+        </w:rPr>
+      </w:pPr>
+    </w:p>
+    <w:p>
+      <w:pPr>
+        <w:spacing w:line="480" w:lineRule="auto"/>
+        <w:rPr>
+          <w:rFonts w:ascii="Times New Roman" w:hAnsi="Times New Roman" w:cs="Times New Roman"/>
+          <w:b/>
+          <w:sz w:val="24"/>
+          <w:szCs w:val="24"/>
+        </w:rPr>
+      </w:pPr>
+    </w:p>
+    <w:p>
+      <w:pPr>
+        <w:spacing w:line="480" w:lineRule="auto"/>
+        <w:rPr>
+          <w:rFonts w:ascii="Times New Roman" w:hAnsi="Times New Roman" w:cs="Times New Roman"/>
+          <w:b/>
+          <w:sz w:val="24"/>
+          <w:szCs w:val="24"/>
+        </w:rPr>
+      </w:pPr>
+    </w:p>
+    <w:p>
+      <w:pPr>
+        <w:spacing w:line="480" w:lineRule="auto"/>
+        <w:rPr>
+          <w:rFonts w:ascii="Times New Roman" w:hAnsi="Times New Roman" w:cs="Times New Roman"/>
+          <w:b/>
+          <w:sz w:val="24"/>
+          <w:szCs w:val="24"/>
+        </w:rPr>
+      </w:pPr>
+    </w:p>
+    <w:p>
+      <w:pPr>
+        <w:spacing w:line="480" w:lineRule="auto"/>
+        <w:rPr>
+          <w:rFonts w:ascii="Times New Roman" w:hAnsi="Times New Roman" w:cs="Times New Roman"/>
+          <w:b/>
+          <w:sz w:val="24"/>
+          <w:szCs w:val="24"/>
+        </w:rPr>
+      </w:pPr>
+    </w:p>
+    <w:p>
+      <w:pPr>
+        <w:spacing w:line="480" w:lineRule="auto"/>
+        <w:rPr>
+          <w:rFonts w:ascii="Times New Roman" w:hAnsi="Times New Roman" w:cs="Times New Roman"/>
+          <w:b/>
+          <w:sz w:val="24"/>
+          <w:szCs w:val="24"/>
+        </w:rPr>
+      </w:pPr>
+    </w:p>
+    <w:p>
+      <w:pPr>
+        <w:spacing w:line="480" w:lineRule="auto"/>
+        <w:rPr>
+          <w:rFonts w:ascii="Times New Roman" w:hAnsi="Times New Roman" w:cs="Times New Roman"/>
+          <w:b/>
+          <w:sz w:val="24"/>
+          <w:szCs w:val="24"/>
+        </w:rPr>
+      </w:pPr>
+      <w:r>
+        <w:rPr>
+          <w:rFonts w:ascii="Times New Roman" w:hAnsi="Times New Roman" w:cs="Times New Roman"/>
+          <w:b/>
+          <w:sz w:val="24"/>
+          <w:szCs w:val="24"/>
+        </w:rPr>
+        <w:lastRenderedPageBreak/>
         <w:t xml:space="preserve">Referencias </w:t>
       </w:r>
     </w:p>
@@ -1068,7 +1204,7 @@
         </w:rPr>
         <w:t xml:space="preserve">Sarmiento, J. (2015). Escribir en la red. Universidad Nacional Abierta y a Distancia.  </w:t>
       </w:r>
-      <w:hyperlink r:id="rId8" w:history="1">
+      <w:hyperlink r:id="rId9" w:history="1">
         <w:r>
           <w:rPr>
             <w:rStyle w:val="Hipervnculo"/>
@@ -1103,7 +1239,7 @@
         </w:rPr>
         <w:t xml:space="preserve">García, J. Escribir para la red. Murcia: Universidad de Murcia.  </w:t>
       </w:r>
-      <w:hyperlink r:id="rId9" w:history="1">
+      <w:hyperlink r:id="rId10" w:history="1">
         <w:r>
           <w:rPr>
             <w:rStyle w:val="Hipervnculo"/>
@@ -1138,7 +1274,7 @@
         </w:rPr>
         <w:t xml:space="preserve">Ocaña, H. (2020). La infografía. Universidad Nacional Abierta y a Distancia.  </w:t>
       </w:r>
-      <w:hyperlink r:id="rId10" w:history="1">
+      <w:hyperlink r:id="rId11" w:history="1">
         <w:r>
           <w:rPr>
             <w:rStyle w:val="Hipervnculo"/>
@@ -1202,7 +1338,7 @@
       </w:pPr>
     </w:p>
     <w:sectPr>
-      <w:headerReference w:type="default" r:id="rId11"/>
+      <w:headerReference w:type="default" r:id="rId12"/>
       <w:type w:val="continuous"/>
       <w:pgSz w:w="12240" w:h="15840"/>
       <w:pgMar w:top="1417" w:right="1701" w:bottom="1417" w:left="1701" w:header="708" w:footer="708" w:gutter="0"/>
@@ -1214,7 +1350,7 @@
 </file>
 
 <file path=word/endnotes.xml><?xml version="1.0" encoding="utf-8"?>
-<w:endnotes xmlns:wpc="http://schemas.microsoft.com/office/word/2010/wordprocessingCanvas" xmlns:cx="http://schemas.microsoft.com/office/drawing/2014/chartex" xmlns:mc="http://schemas.openxmlformats.org/markup-compatibility/2006" xmlns:o="urn:schemas-microsoft-com:office:office" xmlns:r="http://schemas.openxmlformats.org/officeDocument/2006/relationships" xmlns:m="http://schemas.openxmlformats.org/officeDocument/2006/math" xmlns:v="urn:schemas-microsoft-com:vml" xmlns:wp14="http://schemas.microsoft.com/office/word/2010/wordprocessingDrawing" xmlns:wp="http://schemas.openxmlformats.org/drawingml/2006/wordprocessingDrawing" xmlns:w10="urn:schemas-microsoft-com:office:word" xmlns:w="http://schemas.openxmlformats.org/wordprocessingml/2006/main" xmlns:w14="http://schemas.microsoft.com/office/word/2010/wordml" xmlns:w15="http://schemas.microsoft.com/office/word/2012/wordml" xmlns:w16se="http://schemas.microsoft.com/office/word/2015/wordml/symex" xmlns:wpg="http://schemas.microsoft.com/office/word/2010/wordprocessingGroup" xmlns:wpi="http://schemas.microsoft.com/office/word/2010/wordprocessingInk" xmlns:wne="http://schemas.microsoft.com/office/word/2006/wordml" xmlns:wps="http://schemas.microsoft.com/office/word/2010/wordprocessingShape" mc:Ignorable="w14 w15 w16se wp14">
+<w:endnotes xmlns:wpc="http://schemas.microsoft.com/office/word/2010/wordprocessingCanvas" xmlns:cx="http://schemas.microsoft.com/office/drawing/2014/chartex" xmlns:cx1="http://schemas.microsoft.com/office/drawing/2015/9/8/chartex" xmlns:cx2="http://schemas.microsoft.com/office/drawing/2015/10/21/chartex" xmlns:cx3="http://schemas.microsoft.com/office/drawing/2016/5/9/chartex" xmlns:cx4="http://schemas.microsoft.com/office/drawing/2016/5/10/chartex" xmlns:cx5="http://schemas.microsoft.com/office/drawing/2016/5/11/chartex" xmlns:cx6="http://schemas.microsoft.com/office/drawing/2016/5/12/chartex" xmlns:cx7="http://schemas.microsoft.com/office/drawing/2016/5/13/chartex" xmlns:cx8="http://schemas.microsoft.com/office/drawing/2016/5/14/chartex" xmlns:mc="http://schemas.openxmlformats.org/markup-compatibility/2006" xmlns:aink="http://schemas.microsoft.com/office/drawing/2016/ink" xmlns:am3d="http://schemas.microsoft.com/office/drawing/2017/model3d" xmlns:o="urn:schemas-microsoft-com:office:office" xmlns:r="http://schemas.openxmlformats.org/officeDocument/2006/relationships" xmlns:m="http://schemas.openxmlformats.org/officeDocument/2006/math" xmlns:v="urn:schemas-microsoft-com:vml" xmlns:wp14="http://schemas.microsoft.com/office/word/2010/wordprocessingDrawing" xmlns:wp="http://schemas.openxmlformats.org/drawingml/2006/wordprocessingDrawing" xmlns:w10="urn:schemas-microsoft-com:office:word" xmlns:w="http://schemas.openxmlformats.org/wordprocessingml/2006/main" xmlns:w14="http://schemas.microsoft.com/office/word/2010/wordml" xmlns:w15="http://schemas.microsoft.com/office/word/2012/wordml" xmlns:w16cex="http://schemas.microsoft.com/office/word/2018/wordml/cex" xmlns:w16cid="http://schemas.microsoft.com/office/word/2016/wordml/cid" xmlns:w16="http://schemas.microsoft.com/office/word/2018/wordml" xmlns:w16se="http://schemas.microsoft.com/office/word/2015/wordml/symex" xmlns:wpg="http://schemas.microsoft.com/office/word/2010/wordprocessingGroup" xmlns:wpi="http://schemas.microsoft.com/office/word/2010/wordprocessingInk" xmlns:wne="http://schemas.microsoft.com/office/word/2006/wordml" xmlns:wps="http://schemas.microsoft.com/office/word/2010/wordprocessingShape" mc:Ignorable="w14 w15 w16se w16cid w16 w16cex wp14">
   <w:endnote w:type="separator" w:id="-1">
     <w:p>
       <w:pPr>
@@ -1239,7 +1375,7 @@
 </file>
 
 <file path=word/footnotes.xml><?xml version="1.0" encoding="utf-8"?>
-<w:footnotes xmlns:wpc="http://schemas.microsoft.com/office/word/2010/wordprocessingCanvas" xmlns:cx="http://schemas.microsoft.com/office/drawing/2014/chartex" xmlns:mc="http://schemas.openxmlformats.org/markup-compatibility/2006" xmlns:o="urn:schemas-microsoft-com:office:office" xmlns:r="http://schemas.openxmlformats.org/officeDocument/2006/relationships" xmlns:m="http://schemas.openxmlformats.org/officeDocument/2006/math" xmlns:v="urn:schemas-microsoft-com:vml" xmlns:wp14="http://schemas.microsoft.com/office/word/2010/wordprocessingDrawing" xmlns:wp="http://schemas.openxmlformats.org/drawingml/2006/wordprocessingDrawing" xmlns:w10="urn:schemas-microsoft-com:office:word" xmlns:w="http://schemas.openxmlformats.org/wordprocessingml/2006/main" xmlns:w14="http://schemas.microsoft.com/office/word/2010/wordml" xmlns:w15="http://schemas.microsoft.com/office/word/2012/wordml" xmlns:w16se="http://schemas.microsoft.com/office/word/2015/wordml/symex" xmlns:wpg="http://schemas.microsoft.com/office/word/2010/wordprocessingGroup" xmlns:wpi="http://schemas.microsoft.com/office/word/2010/wordprocessingInk" xmlns:wne="http://schemas.microsoft.com/office/word/2006/wordml" xmlns:wps="http://schemas.microsoft.com/office/word/2010/wordprocessingShape" mc:Ignorable="w14 w15 w16se wp14">
+<w:footnotes xmlns:wpc="http://schemas.microsoft.com/office/word/2010/wordprocessingCanvas" xmlns:cx="http://schemas.microsoft.com/office/drawing/2014/chartex" xmlns:cx1="http://schemas.microsoft.com/office/drawing/2015/9/8/chartex" xmlns:cx2="http://schemas.microsoft.com/office/drawing/2015/10/21/chartex" xmlns:cx3="http://schemas.microsoft.com/office/drawing/2016/5/9/chartex" xmlns:cx4="http://schemas.microsoft.com/office/drawing/2016/5/10/chartex" xmlns:cx5="http://schemas.microsoft.com/office/drawing/2016/5/11/chartex" xmlns:cx6="http://schemas.microsoft.com/office/drawing/2016/5/12/chartex" xmlns:cx7="http://schemas.microsoft.com/office/drawing/2016/5/13/chartex" xmlns:cx8="http://schemas.microsoft.com/office/drawing/2016/5/14/chartex" xmlns:mc="http://schemas.openxmlformats.org/markup-compatibility/2006" xmlns:aink="http://schemas.microsoft.com/office/drawing/2016/ink" xmlns:am3d="http://schemas.microsoft.com/office/drawing/2017/model3d" xmlns:o="urn:schemas-microsoft-com:office:office" xmlns:r="http://schemas.openxmlformats.org/officeDocument/2006/relationships" xmlns:m="http://schemas.openxmlformats.org/officeDocument/2006/math" xmlns:v="urn:schemas-microsoft-com:vml" xmlns:wp14="http://schemas.microsoft.com/office/word/2010/wordprocessingDrawing" xmlns:wp="http://schemas.openxmlformats.org/drawingml/2006/wordprocessingDrawing" xmlns:w10="urn:schemas-microsoft-com:office:word" xmlns:w="http://schemas.openxmlformats.org/wordprocessingml/2006/main" xmlns:w14="http://schemas.microsoft.com/office/word/2010/wordml" xmlns:w15="http://schemas.microsoft.com/office/word/2012/wordml" xmlns:w16cex="http://schemas.microsoft.com/office/word/2018/wordml/cex" xmlns:w16cid="http://schemas.microsoft.com/office/word/2016/wordml/cid" xmlns:w16="http://schemas.microsoft.com/office/word/2018/wordml" xmlns:w16se="http://schemas.microsoft.com/office/word/2015/wordml/symex" xmlns:wpg="http://schemas.microsoft.com/office/word/2010/wordprocessingGroup" xmlns:wpi="http://schemas.microsoft.com/office/word/2010/wordprocessingInk" xmlns:wne="http://schemas.microsoft.com/office/word/2006/wordml" xmlns:wps="http://schemas.microsoft.com/office/word/2010/wordprocessingShape" mc:Ignorable="w14 w15 w16se w16cid w16 w16cex wp14">
   <w:footnote w:type="separator" w:id="-1">
     <w:p>
       <w:pPr>
@@ -1264,7 +1400,7 @@
 </file>
 
 <file path=word/header1.xml><?xml version="1.0" encoding="utf-8"?>
-<w:hdr xmlns:wpc="http://schemas.microsoft.com/office/word/2010/wordprocessingCanvas" xmlns:cx="http://schemas.microsoft.com/office/drawing/2014/chartex" xmlns:mc="http://schemas.openxmlformats.org/markup-compatibility/2006" xmlns:o="urn:schemas-microsoft-com:office:office" xmlns:r="http://schemas.openxmlformats.org/officeDocument/2006/relationships" xmlns:m="http://schemas.openxmlformats.org/officeDocument/2006/math" xmlns:v="urn:schemas-microsoft-com:vml" xmlns:wp14="http://schemas.microsoft.com/office/word/2010/wordprocessingDrawing" xmlns:wp="http://schemas.openxmlformats.org/drawingml/2006/wordprocessingDrawing" xmlns:w10="urn:schemas-microsoft-com:office:word" xmlns:w="http://schemas.openxmlformats.org/wordprocessingml/2006/main" xmlns:w14="http://schemas.microsoft.com/office/word/2010/wordml" xmlns:w15="http://schemas.microsoft.com/office/word/2012/wordml" xmlns:w16se="http://schemas.microsoft.com/office/word/2015/wordml/symex" xmlns:wpg="http://schemas.microsoft.com/office/word/2010/wordprocessingGroup" xmlns:wpi="http://schemas.microsoft.com/office/word/2010/wordprocessingInk" xmlns:wne="http://schemas.microsoft.com/office/word/2006/wordml" xmlns:wps="http://schemas.microsoft.com/office/word/2010/wordprocessingShape" mc:Ignorable="w14 w15 w16se wp14">
+<w:hdr xmlns:wpc="http://schemas.microsoft.com/office/word/2010/wordprocessingCanvas" xmlns:cx="http://schemas.microsoft.com/office/drawing/2014/chartex" xmlns:cx1="http://schemas.microsoft.com/office/drawing/2015/9/8/chartex" xmlns:cx2="http://schemas.microsoft.com/office/drawing/2015/10/21/chartex" xmlns:cx3="http://schemas.microsoft.com/office/drawing/2016/5/9/chartex" xmlns:cx4="http://schemas.microsoft.com/office/drawing/2016/5/10/chartex" xmlns:cx5="http://schemas.microsoft.com/office/drawing/2016/5/11/chartex" xmlns:cx6="http://schemas.microsoft.com/office/drawing/2016/5/12/chartex" xmlns:cx7="http://schemas.microsoft.com/office/drawing/2016/5/13/chartex" xmlns:cx8="http://schemas.microsoft.com/office/drawing/2016/5/14/chartex" xmlns:mc="http://schemas.openxmlformats.org/markup-compatibility/2006" xmlns:aink="http://schemas.microsoft.com/office/drawing/2016/ink" xmlns:am3d="http://schemas.microsoft.com/office/drawing/2017/model3d" xmlns:o="urn:schemas-microsoft-com:office:office" xmlns:r="http://schemas.openxmlformats.org/officeDocument/2006/relationships" xmlns:m="http://schemas.openxmlformats.org/officeDocument/2006/math" xmlns:v="urn:schemas-microsoft-com:vml" xmlns:wp14="http://schemas.microsoft.com/office/word/2010/wordprocessingDrawing" xmlns:wp="http://schemas.openxmlformats.org/drawingml/2006/wordprocessingDrawing" xmlns:w10="urn:schemas-microsoft-com:office:word" xmlns:w="http://schemas.openxmlformats.org/wordprocessingml/2006/main" xmlns:w14="http://schemas.microsoft.com/office/word/2010/wordml" xmlns:w15="http://schemas.microsoft.com/office/word/2012/wordml" xmlns:w16cex="http://schemas.microsoft.com/office/word/2018/wordml/cex" xmlns:w16cid="http://schemas.microsoft.com/office/word/2016/wordml/cid" xmlns:w16="http://schemas.microsoft.com/office/word/2018/wordml" xmlns:w16se="http://schemas.microsoft.com/office/word/2015/wordml/symex" xmlns:wpg="http://schemas.microsoft.com/office/word/2010/wordprocessingGroup" xmlns:wpi="http://schemas.microsoft.com/office/word/2010/wordprocessingInk" xmlns:wne="http://schemas.microsoft.com/office/word/2006/wordml" xmlns:wps="http://schemas.microsoft.com/office/word/2010/wordprocessingShape" mc:Ignorable="w14 w15 w16se w16cid w16 w16cex wp14">
   <w:sdt>
     <w:sdtPr>
       <w:rPr>
@@ -1384,7 +1520,7 @@
 </file>
 
 <file path=word/numbering.xml><?xml version="1.0" encoding="utf-8"?>
-<w:numbering xmlns:wpc="http://schemas.microsoft.com/office/word/2010/wordprocessingCanvas" xmlns:cx="http://schemas.microsoft.com/office/drawing/2014/chartex" xmlns:mc="http://schemas.openxmlformats.org/markup-compatibility/2006" xmlns:o="urn:schemas-microsoft-com:office:office" xmlns:r="http://schemas.openxmlformats.org/officeDocument/2006/relationships" xmlns:m="http://schemas.openxmlformats.org/officeDocument/2006/math" xmlns:v="urn:schemas-microsoft-com:vml" xmlns:wp14="http://schemas.microsoft.com/office/word/2010/wordprocessingDrawing" xmlns:wp="http://schemas.openxmlformats.org/drawingml/2006/wordprocessingDrawing" xmlns:w10="urn:schemas-microsoft-com:office:word" xmlns:w="http://schemas.openxmlformats.org/wordprocessingml/2006/main" xmlns:w14="http://schemas.microsoft.com/office/word/2010/wordml" xmlns:w15="http://schemas.microsoft.com/office/word/2012/wordml" xmlns:w16se="http://schemas.microsoft.com/office/word/2015/wordml/symex" xmlns:wpg="http://schemas.microsoft.com/office/word/2010/wordprocessingGroup" xmlns:wpi="http://schemas.microsoft.com/office/word/2010/wordprocessingInk" xmlns:wne="http://schemas.microsoft.com/office/word/2006/wordml" xmlns:wps="http://schemas.microsoft.com/office/word/2010/wordprocessingShape" mc:Ignorable="w14 w15 w16se wp14">
+<w:numbering xmlns:wpc="http://schemas.microsoft.com/office/word/2010/wordprocessingCanvas" xmlns:cx="http://schemas.microsoft.com/office/drawing/2014/chartex" xmlns:cx1="http://schemas.microsoft.com/office/drawing/2015/9/8/chartex" xmlns:cx2="http://schemas.microsoft.com/office/drawing/2015/10/21/chartex" xmlns:cx3="http://schemas.microsoft.com/office/drawing/2016/5/9/chartex" xmlns:cx4="http://schemas.microsoft.com/office/drawing/2016/5/10/chartex" xmlns:cx5="http://schemas.microsoft.com/office/drawing/2016/5/11/chartex" xmlns:cx6="http://schemas.microsoft.com/office/drawing/2016/5/12/chartex" xmlns:cx7="http://schemas.microsoft.com/office/drawing/2016/5/13/chartex" xmlns:cx8="http://schemas.microsoft.com/office/drawing/2016/5/14/chartex" xmlns:mc="http://schemas.openxmlformats.org/markup-compatibility/2006" xmlns:aink="http://schemas.microsoft.com/office/drawing/2016/ink" xmlns:am3d="http://schemas.microsoft.com/office/drawing/2017/model3d" xmlns:o="urn:schemas-microsoft-com:office:office" xmlns:r="http://schemas.openxmlformats.org/officeDocument/2006/relationships" xmlns:m="http://schemas.openxmlformats.org/officeDocument/2006/math" xmlns:v="urn:schemas-microsoft-com:vml" xmlns:wp14="http://schemas.microsoft.com/office/word/2010/wordprocessingDrawing" xmlns:wp="http://schemas.openxmlformats.org/drawingml/2006/wordprocessingDrawing" xmlns:w10="urn:schemas-microsoft-com:office:word" xmlns:w="http://schemas.openxmlformats.org/wordprocessingml/2006/main" xmlns:w14="http://schemas.microsoft.com/office/word/2010/wordml" xmlns:w15="http://schemas.microsoft.com/office/word/2012/wordml" xmlns:w16cex="http://schemas.microsoft.com/office/word/2018/wordml/cex" xmlns:w16cid="http://schemas.microsoft.com/office/word/2016/wordml/cid" xmlns:w16="http://schemas.microsoft.com/office/word/2018/wordml" xmlns:w16se="http://schemas.microsoft.com/office/word/2015/wordml/symex" xmlns:wpg="http://schemas.microsoft.com/office/word/2010/wordprocessingGroup" xmlns:wpi="http://schemas.microsoft.com/office/word/2010/wordprocessingInk" xmlns:wne="http://schemas.microsoft.com/office/word/2006/wordml" xmlns:wps="http://schemas.microsoft.com/office/word/2010/wordprocessingShape" mc:Ignorable="w14 w15 w16se w16cid w16 w16cex wp14">
   <w:abstractNum w:abstractNumId="0" w15:restartNumberingAfterBreak="0">
     <w:nsid w:val="07487DEE"/>
     <w:multiLevelType w:val="hybridMultilevel"/>
@@ -2420,7 +2556,7 @@
 </file>
 
 <file path=word/styles.xml><?xml version="1.0" encoding="utf-8"?>
-<w:styles xmlns:mc="http://schemas.openxmlformats.org/markup-compatibility/2006" xmlns:r="http://schemas.openxmlformats.org/officeDocument/2006/relationships" xmlns:w="http://schemas.openxmlformats.org/wordprocessingml/2006/main" xmlns:w14="http://schemas.microsoft.com/office/word/2010/wordml" xmlns:w15="http://schemas.microsoft.com/office/word/2012/wordml" xmlns:w16se="http://schemas.microsoft.com/office/word/2015/wordml/symex" mc:Ignorable="w14 w15 w16se">
+<w:styles xmlns:mc="http://schemas.openxmlformats.org/markup-compatibility/2006" xmlns:r="http://schemas.openxmlformats.org/officeDocument/2006/relationships" xmlns:w="http://schemas.openxmlformats.org/wordprocessingml/2006/main" xmlns:w14="http://schemas.microsoft.com/office/word/2010/wordml" xmlns:w15="http://schemas.microsoft.com/office/word/2012/wordml" xmlns:w16cex="http://schemas.microsoft.com/office/word/2018/wordml/cex" xmlns:w16cid="http://schemas.microsoft.com/office/word/2016/wordml/cid" xmlns:w16="http://schemas.microsoft.com/office/word/2018/wordml" xmlns:w16se="http://schemas.microsoft.com/office/word/2015/wordml/symex" mc:Ignorable="w14 w15 w16se w16cid w16 w16cex">
   <w:docDefaults>
     <w:rPrDefault>
       <w:rPr>
@@ -2436,7 +2572,7 @@
       </w:pPr>
     </w:pPrDefault>
   </w:docDefaults>
-  <w:latentStyles w:defLockedState="0" w:defUIPriority="99" w:defSemiHidden="0" w:defUnhideWhenUsed="0" w:defQFormat="0" w:count="371">
+  <w:latentStyles w:defLockedState="0" w:defUIPriority="99" w:defSemiHidden="0" w:defUnhideWhenUsed="0" w:defQFormat="0" w:count="376">
     <w:lsdException w:name="Normal" w:uiPriority="0" w:qFormat="1"/>
     <w:lsdException w:name="heading 1" w:uiPriority="9" w:qFormat="1"/>
     <w:lsdException w:name="heading 2" w:semiHidden="1" w:uiPriority="9" w:unhideWhenUsed="1" w:qFormat="1"/>
@@ -2542,7 +2678,6 @@
     <w:lsdException w:name="HTML Sample" w:semiHidden="1" w:unhideWhenUsed="1"/>
     <w:lsdException w:name="HTML Typewriter" w:semiHidden="1" w:unhideWhenUsed="1"/>
     <w:lsdException w:name="HTML Variable" w:semiHidden="1" w:unhideWhenUsed="1"/>
-    <w:lsdException w:name="Normal Table" w:semiHidden="1" w:unhideWhenUsed="1"/>
     <w:lsdException w:name="annotation subject" w:semiHidden="1" w:unhideWhenUsed="1"/>
     <w:lsdException w:name="No List" w:semiHidden="1" w:unhideWhenUsed="1"/>
     <w:lsdException w:name="Outline List 1" w:semiHidden="1" w:unhideWhenUsed="1"/>
@@ -2585,11 +2720,8 @@
     <w:lsdException w:name="Table Contemporary" w:semiHidden="1" w:unhideWhenUsed="1"/>
     <w:lsdException w:name="Table Elegant" w:semiHidden="1" w:unhideWhenUsed="1"/>
     <w:lsdException w:name="Table Professional" w:semiHidden="1" w:unhideWhenUsed="1"/>
-    <w:lsdException w:name="Table Subtle 1" w:semiHidden="1" w:unhideWhenUsed="1"/>
     <w:lsdException w:name="Table Subtle 2" w:semiHidden="1" w:unhideWhenUsed="1"/>
     <w:lsdException w:name="Table Web 1" w:semiHidden="1" w:unhideWhenUsed="1"/>
-    <w:lsdException w:name="Table Web 2" w:semiHidden="1" w:unhideWhenUsed="1"/>
-    <w:lsdException w:name="Table Web 3" w:semiHidden="1" w:unhideWhenUsed="1"/>
     <w:lsdException w:name="Balloon Text" w:semiHidden="1" w:unhideWhenUsed="1"/>
     <w:lsdException w:name="Table Grid" w:uiPriority="39"/>
     <w:lsdException w:name="Table Theme" w:semiHidden="1" w:unhideWhenUsed="1"/>
@@ -2808,6 +2940,11 @@
     <w:lsdException w:name="List Table 5 Dark Accent 6" w:uiPriority="50"/>
     <w:lsdException w:name="List Table 6 Colorful Accent 6" w:uiPriority="51"/>
     <w:lsdException w:name="List Table 7 Colorful Accent 6" w:uiPriority="52"/>
+    <w:lsdException w:name="Mention" w:semiHidden="1" w:unhideWhenUsed="1"/>
+    <w:lsdException w:name="Smart Hyperlink" w:semiHidden="1" w:unhideWhenUsed="1"/>
+    <w:lsdException w:name="Hashtag" w:semiHidden="1" w:unhideWhenUsed="1"/>
+    <w:lsdException w:name="Unresolved Mention" w:semiHidden="1" w:unhideWhenUsed="1"/>
+    <w:lsdException w:name="Smart Link" w:semiHidden="1" w:unhideWhenUsed="1"/>
   </w:latentStyles>
   <w:style w:type="paragraph" w:default="1" w:styleId="Normal">
     <w:name w:val="Normal"/>
@@ -3147,13 +3284,25 @@
       <w:lang w:val="es-ES" w:eastAsia="es-ES"/>
     </w:rPr>
   </w:style>
-  <w:style w:type="character" w:customStyle="1" w:styleId="UnresolvedMention">
+  <w:style w:type="character" w:customStyle="1" w:styleId="Mencinsinresolver1">
+    <w:name w:val="Mención sin resolver1"/>
+    <w:basedOn w:val="Fuentedeprrafopredeter"/>
+    <w:uiPriority w:val="99"/>
+    <w:semiHidden/>
+    <w:unhideWhenUsed/>
+    <w:rsid w:val="00FA3334"/>
+    <w:rPr>
+      <w:color w:val="605E5C"/>
+      <w:shd w:val="clear" w:color="auto" w:fill="E1DFDD"/>
+    </w:rPr>
+  </w:style>
+  <w:style w:type="character" w:styleId="Mencinsinresolver">
     <w:name w:val="Unresolved Mention"/>
     <w:basedOn w:val="Fuentedeprrafopredeter"/>
     <w:uiPriority w:val="99"/>
     <w:semiHidden/>
     <w:unhideWhenUsed/>
-    <w:rsid w:val="00FA3334"/>
+    <w:rsid w:val="00BB0FC4"/>
     <w:rPr>
       <w:color w:val="605E5C"/>
       <w:shd w:val="clear" w:color="auto" w:fill="E1DFDD"/>
